--- a/2term/WebAppDevTech/Lab1/TРВП_Лабораторна_01.docx
+++ b/2term/WebAppDevTech/Lab1/TРВП_Лабораторна_01.docx
@@ -1,6 +1,6 @@
 
 <file path=word/document.xml><?xml version="1.0" encoding="utf-8"?>
-<w:document xmlns:wpc="http://schemas.microsoft.com/office/word/2010/wordprocessingCanvas" xmlns:mc="http://schemas.openxmlformats.org/markup-compatibility/2006" xmlns:o="urn:schemas-microsoft-com:office:office" xmlns:r="http://schemas.openxmlformats.org/officeDocument/2006/relationships" xmlns:m="http://schemas.openxmlformats.org/officeDocument/2006/math" xmlns:v="urn:schemas-microsoft-com:vml" xmlns:wp14="http://schemas.microsoft.com/office/word/2010/wordprocessingDrawing" xmlns:wp="http://schemas.openxmlformats.org/drawingml/2006/wordprocessingDrawing" xmlns:w10="urn:schemas-microsoft-com:office:word" xmlns:w="http://schemas.openxmlformats.org/wordprocessingml/2006/main" xmlns:w14="http://schemas.microsoft.com/office/word/2010/wordml" xmlns:wpg="http://schemas.microsoft.com/office/word/2010/wordprocessingGroup" xmlns:wpi="http://schemas.microsoft.com/office/word/2010/wordprocessingInk" xmlns:wne="http://schemas.microsoft.com/office/word/2006/wordml" xmlns:wps="http://schemas.microsoft.com/office/word/2010/wordprocessingShape" mc:Ignorable="w14 wp14">
+<w:document xmlns:wpc="http://schemas.microsoft.com/office/word/2010/wordprocessingCanvas" xmlns:cx="http://schemas.microsoft.com/office/drawing/2014/chartex" xmlns:cx1="http://schemas.microsoft.com/office/drawing/2015/9/8/chartex" xmlns:cx2="http://schemas.microsoft.com/office/drawing/2015/10/21/chartex" xmlns:cx3="http://schemas.microsoft.com/office/drawing/2016/5/9/chartex" xmlns:cx4="http://schemas.microsoft.com/office/drawing/2016/5/10/chartex" xmlns:cx5="http://schemas.microsoft.com/office/drawing/2016/5/11/chartex" xmlns:cx6="http://schemas.microsoft.com/office/drawing/2016/5/12/chartex" xmlns:cx7="http://schemas.microsoft.com/office/drawing/2016/5/13/chartex" xmlns:cx8="http://schemas.microsoft.com/office/drawing/2016/5/14/chartex" xmlns:mc="http://schemas.openxmlformats.org/markup-compatibility/2006" xmlns:aink="http://schemas.microsoft.com/office/drawing/2016/ink" xmlns:am3d="http://schemas.microsoft.com/office/drawing/2017/model3d" xmlns:o="urn:schemas-microsoft-com:office:office" xmlns:r="http://schemas.openxmlformats.org/officeDocument/2006/relationships" xmlns:m="http://schemas.openxmlformats.org/officeDocument/2006/math" xmlns:v="urn:schemas-microsoft-com:vml" xmlns:wp14="http://schemas.microsoft.com/office/word/2010/wordprocessingDrawing" xmlns:wp="http://schemas.openxmlformats.org/drawingml/2006/wordprocessingDrawing" xmlns:w10="urn:schemas-microsoft-com:office:word" xmlns:w="http://schemas.openxmlformats.org/wordprocessingml/2006/main" xmlns:w14="http://schemas.microsoft.com/office/word/2010/wordml" xmlns:w15="http://schemas.microsoft.com/office/word/2012/wordml" xmlns:w16cex="http://schemas.microsoft.com/office/word/2018/wordml/cex" xmlns:w16cid="http://schemas.microsoft.com/office/word/2016/wordml/cid" xmlns:w16="http://schemas.microsoft.com/office/word/2018/wordml" xmlns:w16sdtdh="http://schemas.microsoft.com/office/word/2020/wordml/sdtdatahash" xmlns:w16se="http://schemas.microsoft.com/office/word/2015/wordml/symex" xmlns:wpg="http://schemas.microsoft.com/office/word/2010/wordprocessingGroup" xmlns:wpi="http://schemas.microsoft.com/office/word/2010/wordprocessingInk" xmlns:wne="http://schemas.microsoft.com/office/word/2006/wordml" xmlns:wps="http://schemas.microsoft.com/office/word/2010/wordprocessingShape" mc:Ignorable="w14 w15 w16se w16cid w16 w16cex w16sdtdh wp14">
   <w:body>
     <w:p>
       <w:pPr>
@@ -40,8 +40,6 @@
         </w:rPr>
         <w:t>П</w:t>
       </w:r>
-      <w:bookmarkStart w:id="0" w:name="_GoBack"/>
-      <w:bookmarkEnd w:id="0"/>
     </w:p>
     <w:p>
       <w:pPr>
@@ -290,29 +288,7 @@
           <w:szCs w:val="28"/>
           <w:u w:val="single"/>
         </w:rPr>
-        <w:t>Задание</w:t>
-      </w:r>
-      <w:proofErr w:type="gramStart"/>
-      <w:r>
-        <w:rPr>
-          <w:rFonts w:ascii="Courier New" w:hAnsi="Courier New" w:cs="Courier New"/>
-          <w:b/>
-          <w:sz w:val="28"/>
-          <w:szCs w:val="28"/>
-          <w:u w:val="single"/>
-        </w:rPr>
-        <w:t>1</w:t>
-      </w:r>
-      <w:proofErr w:type="gramEnd"/>
-      <w:r>
-        <w:rPr>
-          <w:rFonts w:ascii="Courier New" w:hAnsi="Courier New" w:cs="Courier New"/>
-          <w:b/>
-          <w:sz w:val="28"/>
-          <w:szCs w:val="28"/>
-          <w:u w:val="single"/>
-        </w:rPr>
-        <w:t xml:space="preserve"> </w:t>
+        <w:t xml:space="preserve">Задание1 </w:t>
       </w:r>
     </w:p>
     <w:p>
@@ -389,7 +365,7 @@
         </w:rPr>
         <w:t xml:space="preserve">запрос к сайту БГТУ: </w:t>
       </w:r>
-      <w:hyperlink r:id="rId6" w:history="1">
+      <w:hyperlink r:id="rId8" w:history="1">
         <w:r>
           <w:rPr>
             <w:rStyle w:val="a4"/>
@@ -500,23 +476,7 @@
           <w:sz w:val="28"/>
           <w:szCs w:val="28"/>
         </w:rPr>
-        <w:t xml:space="preserve">Определите  заголовки </w:t>
-      </w:r>
-      <w:r>
-        <w:rPr>
-          <w:rFonts w:ascii="Courier New" w:hAnsi="Courier New" w:cs="Courier New"/>
-          <w:sz w:val="28"/>
-          <w:szCs w:val="28"/>
-        </w:rPr>
-        <w:t>ответа</w:t>
-      </w:r>
-      <w:r>
-        <w:rPr>
-          <w:rFonts w:ascii="Courier New" w:hAnsi="Courier New" w:cs="Courier New"/>
-          <w:sz w:val="28"/>
-          <w:szCs w:val="28"/>
-        </w:rPr>
-        <w:t xml:space="preserve">. Поясните  их назначение. </w:t>
+        <w:t xml:space="preserve">Определите  заголовки ответа. Поясните  их назначение. </w:t>
       </w:r>
     </w:p>
     <w:p>
@@ -573,7 +533,6 @@
         </w:rPr>
         <w:t>Задание</w:t>
       </w:r>
-      <w:proofErr w:type="gramStart"/>
       <w:r>
         <w:rPr>
           <w:rFonts w:ascii="Courier New" w:hAnsi="Courier New" w:cs="Courier New"/>
@@ -584,7 +543,6 @@
         </w:rPr>
         <w:t>2</w:t>
       </w:r>
-      <w:proofErr w:type="gramEnd"/>
       <w:r>
         <w:rPr>
           <w:rFonts w:ascii="Courier New" w:hAnsi="Courier New" w:cs="Courier New"/>
@@ -688,7 +646,7 @@
         </w:rPr>
         <w:t xml:space="preserve">запрос к сайту БГТУ: </w:t>
       </w:r>
-      <w:hyperlink r:id="rId7" w:history="1">
+      <w:hyperlink r:id="rId9" w:history="1">
         <w:r>
           <w:rPr>
             <w:rStyle w:val="a4"/>
@@ -837,23 +795,7 @@
           <w:sz w:val="28"/>
           <w:szCs w:val="28"/>
         </w:rPr>
-        <w:t>Определите  заголовки</w:t>
-      </w:r>
-      <w:r>
-        <w:rPr>
-          <w:rFonts w:ascii="Courier New" w:hAnsi="Courier New" w:cs="Courier New"/>
-          <w:sz w:val="28"/>
-          <w:szCs w:val="28"/>
-        </w:rPr>
-        <w:t>.</w:t>
-      </w:r>
-      <w:r>
-        <w:rPr>
-          <w:rFonts w:ascii="Courier New" w:hAnsi="Courier New" w:cs="Courier New"/>
-          <w:sz w:val="28"/>
-          <w:szCs w:val="28"/>
-        </w:rPr>
-        <w:t xml:space="preserve"> </w:t>
+        <w:t xml:space="preserve">Определите  заголовки. </w:t>
       </w:r>
     </w:p>
     <w:p>
@@ -978,23 +920,7 @@
           <w:sz w:val="28"/>
           <w:szCs w:val="28"/>
         </w:rPr>
-        <w:t xml:space="preserve">страницу </w:t>
-      </w:r>
-      <w:r>
-        <w:rPr>
-          <w:rFonts w:ascii="Courier New" w:hAnsi="Courier New" w:cs="Courier New"/>
-          <w:sz w:val="28"/>
-          <w:szCs w:val="28"/>
-        </w:rPr>
-        <w:t>с помощью Блокнота</w:t>
-      </w:r>
-      <w:r>
-        <w:rPr>
-          <w:rFonts w:ascii="Courier New" w:hAnsi="Courier New" w:cs="Courier New"/>
-          <w:sz w:val="28"/>
-          <w:szCs w:val="28"/>
-        </w:rPr>
-        <w:t xml:space="preserve">, которая  в браузере отображается следующим образом. Страница по ссылке БГТУ </w:t>
+        <w:t xml:space="preserve">страницу с помощью Блокнота, которая  в браузере отображается следующим образом. Страница по ссылке БГТУ </w:t>
       </w:r>
       <w:r>
         <w:rPr>
@@ -1087,7 +1013,7 @@
           <w:lang w:eastAsia="ru-RU"/>
         </w:rPr>
         <w:drawing>
-          <wp:inline distT="0" distB="0" distL="0" distR="0">
+          <wp:inline distT="0" distB="0" distL="0" distR="0" wp14:anchorId="7167E05B" wp14:editId="3916F1A7">
             <wp:extent cx="5943600" cy="1724025"/>
             <wp:effectExtent l="19050" t="19050" r="19050" b="28575"/>
             <wp:docPr id="4" name="Рисунок 4"/>
@@ -1104,7 +1030,7 @@
                     </pic:cNvPicPr>
                   </pic:nvPicPr>
                   <pic:blipFill>
-                    <a:blip r:embed="rId8">
+                    <a:blip r:embed="rId10">
                       <a:extLst>
                         <a:ext uri="{28A0092B-C50C-407E-A947-70E740481C1C}">
                           <a14:useLocalDpi xmlns:a14="http://schemas.microsoft.com/office/drawing/2010/main" val="0"/>
@@ -1172,7 +1098,7 @@
           <w:lang w:eastAsia="ru-RU"/>
         </w:rPr>
         <w:drawing>
-          <wp:inline distT="0" distB="0" distL="0" distR="0">
+          <wp:inline distT="0" distB="0" distL="0" distR="0" wp14:anchorId="40417167" wp14:editId="29A85F2D">
             <wp:extent cx="4438650" cy="1466850"/>
             <wp:effectExtent l="19050" t="19050" r="19050" b="19050"/>
             <wp:docPr id="5" name="Рисунок 5"/>
@@ -1189,7 +1115,7 @@
                     </pic:cNvPicPr>
                   </pic:nvPicPr>
                   <pic:blipFill>
-                    <a:blip r:embed="rId9">
+                    <a:blip r:embed="rId11">
                       <a:extLst>
                         <a:ext uri="{28A0092B-C50C-407E-A947-70E740481C1C}">
                           <a14:useLocalDpi xmlns:a14="http://schemas.microsoft.com/office/drawing/2010/main" val="0"/>
@@ -1287,15 +1213,7 @@
           <w:sz w:val="28"/>
           <w:szCs w:val="28"/>
         </w:rPr>
-        <w:t xml:space="preserve">Выполните анализа запроса и ответа с помощью </w:t>
-      </w:r>
-      <w:r>
-        <w:rPr>
-          <w:rFonts w:ascii="Courier New" w:hAnsi="Courier New" w:cs="Courier New"/>
-          <w:sz w:val="28"/>
-          <w:szCs w:val="28"/>
-        </w:rPr>
-        <w:t>«</w:t>
+        <w:t>Выполните анализа запроса и ответа с помощью «</w:t>
       </w:r>
       <w:r>
         <w:rPr>
@@ -1357,7 +1275,6 @@
         </w:rPr>
         <w:t>Задание</w:t>
       </w:r>
-      <w:proofErr w:type="gramStart"/>
       <w:r>
         <w:rPr>
           <w:rFonts w:ascii="Courier New" w:hAnsi="Courier New" w:cs="Courier New"/>
@@ -1369,7 +1286,6 @@
         </w:rPr>
         <w:t>4</w:t>
       </w:r>
-      <w:proofErr w:type="gramEnd"/>
       <w:r>
         <w:rPr>
           <w:rFonts w:ascii="Courier New" w:hAnsi="Courier New" w:cs="Courier New"/>
@@ -1424,141 +1340,38 @@
     <w:p>
       <w:pPr>
         <w:pStyle w:val="a3"/>
-        <w:numPr>
-          <w:ilvl w:val="0"/>
-          <w:numId w:val="1"/>
-        </w:numPr>
-        <w:jc w:val="both"/>
-        <w:rPr>
-          <w:rFonts w:ascii="Courier New" w:hAnsi="Courier New" w:cs="Courier New"/>
-          <w:sz w:val="28"/>
-          <w:szCs w:val="28"/>
-        </w:rPr>
-      </w:pPr>
-      <w:r>
-        <w:rPr>
-          <w:rFonts w:ascii="Courier New" w:hAnsi="Courier New" w:cs="Courier New"/>
-          <w:sz w:val="28"/>
-          <w:szCs w:val="28"/>
-        </w:rPr>
-        <w:t xml:space="preserve">Какого уровня </w:t>
-      </w:r>
-      <w:r>
-        <w:rPr>
-          <w:rFonts w:ascii="Courier New" w:hAnsi="Courier New" w:cs="Courier New"/>
-          <w:sz w:val="28"/>
-          <w:szCs w:val="28"/>
-          <w:lang w:val="en-US"/>
-        </w:rPr>
-        <w:t>HTTP</w:t>
-      </w:r>
-      <w:r>
-        <w:rPr>
-          <w:rFonts w:ascii="Courier New" w:hAnsi="Courier New" w:cs="Courier New"/>
-          <w:sz w:val="28"/>
-          <w:szCs w:val="28"/>
-        </w:rPr>
-        <w:t>-</w:t>
-      </w:r>
-      <w:r>
-        <w:rPr>
-          <w:rFonts w:ascii="Courier New" w:hAnsi="Courier New" w:cs="Courier New"/>
-          <w:sz w:val="28"/>
-          <w:szCs w:val="28"/>
-        </w:rPr>
-        <w:t>протокол</w:t>
-      </w:r>
-      <w:r>
-        <w:rPr>
-          <w:rFonts w:ascii="Courier New" w:hAnsi="Courier New" w:cs="Courier New"/>
-          <w:sz w:val="28"/>
-          <w:szCs w:val="28"/>
-        </w:rPr>
-        <w:t xml:space="preserve"> </w:t>
-      </w:r>
-      <w:r>
-        <w:rPr>
-          <w:rFonts w:ascii="Courier New" w:hAnsi="Courier New" w:cs="Courier New"/>
-          <w:sz w:val="28"/>
-          <w:szCs w:val="28"/>
-        </w:rPr>
-        <w:t xml:space="preserve">в моделях </w:t>
-      </w:r>
-      <w:r>
-        <w:rPr>
-          <w:rFonts w:ascii="Courier New" w:hAnsi="Courier New" w:cs="Courier New"/>
-          <w:sz w:val="28"/>
-          <w:szCs w:val="28"/>
-          <w:lang w:val="en-US"/>
-        </w:rPr>
-        <w:t>OSI</w:t>
-      </w:r>
-      <w:r>
-        <w:rPr>
-          <w:rFonts w:ascii="Courier New" w:hAnsi="Courier New" w:cs="Courier New"/>
-          <w:sz w:val="28"/>
-          <w:szCs w:val="28"/>
-        </w:rPr>
-        <w:t>/</w:t>
-      </w:r>
-      <w:r>
-        <w:rPr>
-          <w:rFonts w:ascii="Courier New" w:hAnsi="Courier New" w:cs="Courier New"/>
-          <w:sz w:val="28"/>
-          <w:szCs w:val="28"/>
-          <w:lang w:val="en-US"/>
-        </w:rPr>
-        <w:t>ISO</w:t>
-      </w:r>
-      <w:r>
-        <w:rPr>
-          <w:rFonts w:ascii="Courier New" w:hAnsi="Courier New" w:cs="Courier New"/>
-          <w:sz w:val="28"/>
-          <w:szCs w:val="28"/>
-        </w:rPr>
-        <w:t>,</w:t>
-      </w:r>
-      <w:r>
-        <w:rPr>
-          <w:rFonts w:ascii="Courier New" w:hAnsi="Courier New" w:cs="Courier New"/>
-          <w:sz w:val="28"/>
-          <w:szCs w:val="28"/>
-        </w:rPr>
-        <w:t xml:space="preserve"> </w:t>
-      </w:r>
-      <w:r>
-        <w:rPr>
-          <w:rFonts w:ascii="Courier New" w:hAnsi="Courier New" w:cs="Courier New"/>
-          <w:sz w:val="28"/>
-          <w:szCs w:val="28"/>
-          <w:lang w:val="en-US"/>
-        </w:rPr>
-        <w:t>TCP</w:t>
-      </w:r>
-      <w:r>
-        <w:rPr>
-          <w:rFonts w:ascii="Courier New" w:hAnsi="Courier New" w:cs="Courier New"/>
-          <w:sz w:val="28"/>
-          <w:szCs w:val="28"/>
-        </w:rPr>
-        <w:t>/</w:t>
-      </w:r>
-      <w:r>
-        <w:rPr>
-          <w:rFonts w:ascii="Courier New" w:hAnsi="Courier New" w:cs="Courier New"/>
-          <w:sz w:val="28"/>
-          <w:szCs w:val="28"/>
-          <w:lang w:val="en-US"/>
-        </w:rPr>
-        <w:t>IP</w:t>
-      </w:r>
-      <w:r>
-        <w:rPr>
-          <w:rFonts w:ascii="Courier New" w:hAnsi="Courier New" w:cs="Courier New"/>
-          <w:sz w:val="28"/>
-          <w:szCs w:val="28"/>
-        </w:rPr>
-        <w:t xml:space="preserve">? </w:t>
+        <w:ind w:left="360"/>
+        <w:jc w:val="both"/>
+        <w:rPr>
+          <w:rFonts w:ascii="Courier New" w:hAnsi="Courier New" w:cs="Courier New"/>
+          <w:sz w:val="28"/>
+          <w:szCs w:val="28"/>
+        </w:rPr>
+      </w:pPr>
+      <w:r>
+        <w:rPr>
+          <w:rFonts w:ascii="Courier New" w:hAnsi="Courier New" w:cs="Courier New"/>
+          <w:sz w:val="28"/>
+          <w:szCs w:val="28"/>
+        </w:rPr>
+        <w:t xml:space="preserve">В </w:t>
+      </w:r>
+      <w:r>
+        <w:rPr>
+          <w:rFonts w:ascii="Courier New" w:hAnsi="Courier New" w:cs="Courier New"/>
+          <w:sz w:val="28"/>
+          <w:szCs w:val="28"/>
+          <w:lang w:val="en-US"/>
+        </w:rPr>
+        <w:t xml:space="preserve">RFC </w:t>
+      </w:r>
+      <w:r>
+        <w:rPr>
+          <w:rFonts w:ascii="Courier New" w:hAnsi="Courier New" w:cs="Courier New"/>
+          <w:sz w:val="28"/>
+          <w:szCs w:val="28"/>
+        </w:rPr>
+        <w:t>2616</w:t>
       </w:r>
     </w:p>
     <w:p>
@@ -1581,33 +1394,178 @@
           <w:sz w:val="28"/>
           <w:szCs w:val="28"/>
         </w:rPr>
-        <w:t xml:space="preserve">Что такое </w:t>
-      </w:r>
-      <w:r>
-        <w:rPr>
-          <w:rFonts w:ascii="Courier New" w:hAnsi="Courier New" w:cs="Courier New"/>
-          <w:sz w:val="28"/>
-          <w:szCs w:val="28"/>
-          <w:lang w:val="en-US"/>
-        </w:rPr>
-        <w:t>web-</w:t>
-      </w:r>
-      <w:r>
-        <w:rPr>
-          <w:rFonts w:ascii="Courier New" w:hAnsi="Courier New" w:cs="Courier New"/>
-          <w:sz w:val="28"/>
-          <w:szCs w:val="28"/>
-        </w:rPr>
-        <w:t>приложение</w:t>
-      </w:r>
-      <w:r>
-        <w:rPr>
-          <w:rFonts w:ascii="Courier New" w:hAnsi="Courier New" w:cs="Courier New"/>
-          <w:sz w:val="28"/>
-          <w:szCs w:val="28"/>
-          <w:lang w:val="en-US"/>
-        </w:rPr>
-        <w:t>?</w:t>
+        <w:t xml:space="preserve">Какого уровня </w:t>
+      </w:r>
+      <w:r>
+        <w:rPr>
+          <w:rFonts w:ascii="Courier New" w:hAnsi="Courier New" w:cs="Courier New"/>
+          <w:sz w:val="28"/>
+          <w:szCs w:val="28"/>
+          <w:lang w:val="en-US"/>
+        </w:rPr>
+        <w:t>HTTP</w:t>
+      </w:r>
+      <w:r>
+        <w:rPr>
+          <w:rFonts w:ascii="Courier New" w:hAnsi="Courier New" w:cs="Courier New"/>
+          <w:sz w:val="28"/>
+          <w:szCs w:val="28"/>
+        </w:rPr>
+        <w:t>-</w:t>
+      </w:r>
+      <w:r>
+        <w:rPr>
+          <w:rFonts w:ascii="Courier New" w:hAnsi="Courier New" w:cs="Courier New"/>
+          <w:sz w:val="28"/>
+          <w:szCs w:val="28"/>
+        </w:rPr>
+        <w:t>протокол</w:t>
+      </w:r>
+      <w:r>
+        <w:rPr>
+          <w:rFonts w:ascii="Courier New" w:hAnsi="Courier New" w:cs="Courier New"/>
+          <w:sz w:val="28"/>
+          <w:szCs w:val="28"/>
+        </w:rPr>
+        <w:t xml:space="preserve"> </w:t>
+      </w:r>
+      <w:r>
+        <w:rPr>
+          <w:rFonts w:ascii="Courier New" w:hAnsi="Courier New" w:cs="Courier New"/>
+          <w:sz w:val="28"/>
+          <w:szCs w:val="28"/>
+        </w:rPr>
+        <w:t xml:space="preserve">в моделях </w:t>
+      </w:r>
+      <w:r>
+        <w:rPr>
+          <w:rFonts w:ascii="Courier New" w:hAnsi="Courier New" w:cs="Courier New"/>
+          <w:sz w:val="28"/>
+          <w:szCs w:val="28"/>
+          <w:lang w:val="en-US"/>
+        </w:rPr>
+        <w:t>OSI</w:t>
+      </w:r>
+      <w:r>
+        <w:rPr>
+          <w:rFonts w:ascii="Courier New" w:hAnsi="Courier New" w:cs="Courier New"/>
+          <w:sz w:val="28"/>
+          <w:szCs w:val="28"/>
+        </w:rPr>
+        <w:t>/</w:t>
+      </w:r>
+      <w:r>
+        <w:rPr>
+          <w:rFonts w:ascii="Courier New" w:hAnsi="Courier New" w:cs="Courier New"/>
+          <w:sz w:val="28"/>
+          <w:szCs w:val="28"/>
+          <w:lang w:val="en-US"/>
+        </w:rPr>
+        <w:t>ISO</w:t>
+      </w:r>
+      <w:r>
+        <w:rPr>
+          <w:rFonts w:ascii="Courier New" w:hAnsi="Courier New" w:cs="Courier New"/>
+          <w:sz w:val="28"/>
+          <w:szCs w:val="28"/>
+        </w:rPr>
+        <w:t>,</w:t>
+      </w:r>
+      <w:r>
+        <w:rPr>
+          <w:rFonts w:ascii="Courier New" w:hAnsi="Courier New" w:cs="Courier New"/>
+          <w:sz w:val="28"/>
+          <w:szCs w:val="28"/>
+        </w:rPr>
+        <w:t xml:space="preserve"> </w:t>
+      </w:r>
+      <w:r>
+        <w:rPr>
+          <w:rFonts w:ascii="Courier New" w:hAnsi="Courier New" w:cs="Courier New"/>
+          <w:sz w:val="28"/>
+          <w:szCs w:val="28"/>
+          <w:lang w:val="en-US"/>
+        </w:rPr>
+        <w:t>TCP</w:t>
+      </w:r>
+      <w:r>
+        <w:rPr>
+          <w:rFonts w:ascii="Courier New" w:hAnsi="Courier New" w:cs="Courier New"/>
+          <w:sz w:val="28"/>
+          <w:szCs w:val="28"/>
+        </w:rPr>
+        <w:t>/</w:t>
+      </w:r>
+      <w:r>
+        <w:rPr>
+          <w:rFonts w:ascii="Courier New" w:hAnsi="Courier New" w:cs="Courier New"/>
+          <w:sz w:val="28"/>
+          <w:szCs w:val="28"/>
+          <w:lang w:val="en-US"/>
+        </w:rPr>
+        <w:t>IP</w:t>
+      </w:r>
+      <w:r>
+        <w:rPr>
+          <w:rFonts w:ascii="Courier New" w:hAnsi="Courier New" w:cs="Courier New"/>
+          <w:sz w:val="28"/>
+          <w:szCs w:val="28"/>
+        </w:rPr>
+        <w:t xml:space="preserve">? </w:t>
+      </w:r>
+    </w:p>
+    <w:p>
+      <w:pPr>
+        <w:pStyle w:val="a3"/>
+        <w:ind w:left="360"/>
+        <w:jc w:val="both"/>
+        <w:rPr>
+          <w:rFonts w:ascii="Courier New" w:hAnsi="Courier New" w:cs="Courier New"/>
+          <w:sz w:val="28"/>
+          <w:szCs w:val="28"/>
+        </w:rPr>
+      </w:pPr>
+      <w:r>
+        <w:rPr>
+          <w:rFonts w:ascii="Courier New" w:hAnsi="Courier New" w:cs="Courier New"/>
+          <w:sz w:val="28"/>
+          <w:szCs w:val="28"/>
+        </w:rPr>
+        <w:drawing>
+          <wp:inline distT="0" distB="0" distL="0" distR="0" wp14:anchorId="588513FF" wp14:editId="045D13F4">
+            <wp:extent cx="3562847" cy="276264"/>
+            <wp:effectExtent l="0" t="0" r="0" b="9525"/>
+            <wp:docPr id="7" name="Рисунок 7"/>
+            <wp:cNvGraphicFramePr>
+              <a:graphicFrameLocks xmlns:a="http://schemas.openxmlformats.org/drawingml/2006/main" noChangeAspect="1"/>
+            </wp:cNvGraphicFramePr>
+            <a:graphic xmlns:a="http://schemas.openxmlformats.org/drawingml/2006/main">
+              <a:graphicData uri="http://schemas.openxmlformats.org/drawingml/2006/picture">
+                <pic:pic xmlns:pic="http://schemas.openxmlformats.org/drawingml/2006/picture">
+                  <pic:nvPicPr>
+                    <pic:cNvPr id="1" name=""/>
+                    <pic:cNvPicPr/>
+                  </pic:nvPicPr>
+                  <pic:blipFill>
+                    <a:blip r:embed="rId12"/>
+                    <a:stretch>
+                      <a:fillRect/>
+                    </a:stretch>
+                  </pic:blipFill>
+                  <pic:spPr>
+                    <a:xfrm>
+                      <a:off x="0" y="0"/>
+                      <a:ext cx="3562847" cy="276264"/>
+                    </a:xfrm>
+                    <a:prstGeom prst="rect">
+                      <a:avLst/>
+                    </a:prstGeom>
+                  </pic:spPr>
+                </pic:pic>
+              </a:graphicData>
+            </a:graphic>
+          </wp:inline>
+        </w:drawing>
       </w:r>
     </w:p>
     <w:p>
@@ -1630,13 +1588,68 @@
           <w:sz w:val="28"/>
           <w:szCs w:val="28"/>
         </w:rPr>
-        <w:t xml:space="preserve">Какие порты использует </w:t>
-      </w:r>
-      <w:r>
-        <w:rPr>
-          <w:rFonts w:ascii="Courier New" w:hAnsi="Courier New" w:cs="Courier New"/>
-          <w:sz w:val="28"/>
-          <w:szCs w:val="28"/>
+        <w:t xml:space="preserve">Что такое </w:t>
+      </w:r>
+      <w:r>
+        <w:rPr>
+          <w:rFonts w:ascii="Courier New" w:hAnsi="Courier New" w:cs="Courier New"/>
+          <w:sz w:val="28"/>
+          <w:szCs w:val="28"/>
+          <w:lang w:val="en-US"/>
+        </w:rPr>
+        <w:t>web-</w:t>
+      </w:r>
+      <w:r>
+        <w:rPr>
+          <w:rFonts w:ascii="Courier New" w:hAnsi="Courier New" w:cs="Courier New"/>
+          <w:sz w:val="28"/>
+          <w:szCs w:val="28"/>
+        </w:rPr>
+        <w:t>приложение</w:t>
+      </w:r>
+      <w:r>
+        <w:rPr>
+          <w:rFonts w:ascii="Courier New" w:hAnsi="Courier New" w:cs="Courier New"/>
+          <w:sz w:val="28"/>
+          <w:szCs w:val="28"/>
+          <w:lang w:val="en-US"/>
+        </w:rPr>
+        <w:t>?</w:t>
+      </w:r>
+    </w:p>
+    <w:p>
+      <w:pPr>
+        <w:pStyle w:val="a3"/>
+        <w:ind w:left="360"/>
+        <w:jc w:val="both"/>
+        <w:rPr>
+          <w:rFonts w:ascii="Courier New" w:hAnsi="Courier New" w:cs="Courier New"/>
+          <w:i/>
+          <w:iCs/>
+          <w:sz w:val="28"/>
+          <w:szCs w:val="28"/>
+          <w:u w:val="single"/>
+        </w:rPr>
+      </w:pPr>
+      <w:r>
+        <w:rPr>
+          <w:rFonts w:ascii="Courier New" w:hAnsi="Courier New" w:cs="Courier New"/>
+          <w:i/>
+          <w:iCs/>
+          <w:sz w:val="28"/>
+          <w:szCs w:val="28"/>
+          <w:u w:val="single"/>
+        </w:rPr>
+        <w:t xml:space="preserve">Приложение, работающее на клиент-серверной архитектуре и использующее </w:t>
+      </w:r>
+      <w:r>
+        <w:rPr>
+          <w:rFonts w:ascii="Courier New" w:hAnsi="Courier New" w:cs="Courier New"/>
+          <w:i/>
+          <w:iCs/>
+          <w:sz w:val="28"/>
+          <w:szCs w:val="28"/>
+          <w:u w:val="single"/>
           <w:lang w:val="en-US"/>
         </w:rPr>
         <w:t>HTTP</w:t>
@@ -1644,26 +1657,13 @@
       <w:r>
         <w:rPr>
           <w:rFonts w:ascii="Courier New" w:hAnsi="Courier New" w:cs="Courier New"/>
-          <w:sz w:val="28"/>
-          <w:szCs w:val="28"/>
-        </w:rPr>
-        <w:t>-</w:t>
-      </w:r>
-      <w:r>
-        <w:rPr>
-          <w:rFonts w:ascii="Courier New" w:hAnsi="Courier New" w:cs="Courier New"/>
-          <w:sz w:val="28"/>
-          <w:szCs w:val="28"/>
-        </w:rPr>
-        <w:t>протокол</w:t>
-      </w:r>
-      <w:r>
-        <w:rPr>
-          <w:rFonts w:ascii="Courier New" w:hAnsi="Courier New" w:cs="Courier New"/>
-          <w:sz w:val="28"/>
-          <w:szCs w:val="28"/>
-        </w:rPr>
-        <w:t>?</w:t>
+          <w:i/>
+          <w:iCs/>
+          <w:sz w:val="28"/>
+          <w:szCs w:val="28"/>
+          <w:u w:val="single"/>
+        </w:rPr>
+        <w:t xml:space="preserve"> для взаимодействия между клиентом и сервером</w:t>
       </w:r>
     </w:p>
     <w:p>
@@ -1686,24 +1686,32 @@
           <w:sz w:val="28"/>
           <w:szCs w:val="28"/>
         </w:rPr>
-        <w:t>Ч</w:t>
-      </w:r>
-      <w:r>
-        <w:rPr>
-          <w:rFonts w:ascii="Courier New" w:hAnsi="Courier New" w:cs="Courier New"/>
-          <w:sz w:val="28"/>
-          <w:szCs w:val="28"/>
-        </w:rPr>
-        <w:t xml:space="preserve">то такое </w:t>
-      </w:r>
-      <w:r>
-        <w:rPr>
-          <w:rFonts w:ascii="Courier New" w:hAnsi="Courier New" w:cs="Courier New"/>
-          <w:sz w:val="28"/>
-          <w:szCs w:val="28"/>
-          <w:lang w:val="en-US"/>
-        </w:rPr>
-        <w:t>RFC</w:t>
+        <w:t xml:space="preserve">Какие порты использует </w:t>
+      </w:r>
+      <w:r>
+        <w:rPr>
+          <w:rFonts w:ascii="Courier New" w:hAnsi="Courier New" w:cs="Courier New"/>
+          <w:sz w:val="28"/>
+          <w:szCs w:val="28"/>
+          <w:lang w:val="en-US"/>
+        </w:rPr>
+        <w:t>HTTP</w:t>
+      </w:r>
+      <w:r>
+        <w:rPr>
+          <w:rFonts w:ascii="Courier New" w:hAnsi="Courier New" w:cs="Courier New"/>
+          <w:sz w:val="28"/>
+          <w:szCs w:val="28"/>
+        </w:rPr>
+        <w:t>-</w:t>
+      </w:r>
+      <w:r>
+        <w:rPr>
+          <w:rFonts w:ascii="Courier New" w:hAnsi="Courier New" w:cs="Courier New"/>
+          <w:sz w:val="28"/>
+          <w:szCs w:val="28"/>
+        </w:rPr>
+        <w:t>протокол</w:t>
       </w:r>
       <w:r>
         <w:rPr>
@@ -1712,6 +1720,32 @@
           <w:szCs w:val="28"/>
         </w:rPr>
         <w:t>?</w:t>
+      </w:r>
+    </w:p>
+    <w:p>
+      <w:pPr>
+        <w:pStyle w:val="a3"/>
+        <w:ind w:left="360"/>
+        <w:jc w:val="both"/>
+        <w:rPr>
+          <w:rFonts w:ascii="Courier New" w:hAnsi="Courier New" w:cs="Courier New"/>
+          <w:i/>
+          <w:iCs/>
+          <w:sz w:val="28"/>
+          <w:szCs w:val="28"/>
+          <w:u w:val="single"/>
+        </w:rPr>
+      </w:pPr>
+      <w:r>
+        <w:rPr>
+          <w:rFonts w:ascii="Courier New" w:hAnsi="Courier New" w:cs="Courier New"/>
+          <w:i/>
+          <w:iCs/>
+          <w:sz w:val="28"/>
+          <w:szCs w:val="28"/>
+          <w:u w:val="single"/>
+        </w:rPr>
+        <w:t>80 и 443</w:t>
       </w:r>
     </w:p>
     <w:p>
@@ -1734,32 +1768,116 @@
           <w:sz w:val="28"/>
           <w:szCs w:val="28"/>
         </w:rPr>
-        <w:t>П</w:t>
-      </w:r>
-      <w:r>
-        <w:rPr>
-          <w:rFonts w:ascii="Courier New" w:hAnsi="Courier New" w:cs="Courier New"/>
-          <w:sz w:val="28"/>
-          <w:szCs w:val="28"/>
-        </w:rPr>
-        <w:t xml:space="preserve">очему </w:t>
-      </w:r>
-      <w:r>
-        <w:rPr>
-          <w:rFonts w:ascii="Courier New" w:hAnsi="Courier New" w:cs="Courier New"/>
-          <w:sz w:val="28"/>
-          <w:szCs w:val="28"/>
-          <w:lang w:val="en-US"/>
-        </w:rPr>
-        <w:t>HTTP</w:t>
-      </w:r>
-      <w:r>
-        <w:rPr>
-          <w:rFonts w:ascii="Courier New" w:hAnsi="Courier New" w:cs="Courier New"/>
-          <w:sz w:val="28"/>
-          <w:szCs w:val="28"/>
-        </w:rPr>
-        <w:t>-протокол называют ассиметричным?</w:t>
+        <w:t>Ч</w:t>
+      </w:r>
+      <w:r>
+        <w:rPr>
+          <w:rFonts w:ascii="Courier New" w:hAnsi="Courier New" w:cs="Courier New"/>
+          <w:sz w:val="28"/>
+          <w:szCs w:val="28"/>
+        </w:rPr>
+        <w:t xml:space="preserve">то такое </w:t>
+      </w:r>
+      <w:r>
+        <w:rPr>
+          <w:rFonts w:ascii="Courier New" w:hAnsi="Courier New" w:cs="Courier New"/>
+          <w:sz w:val="28"/>
+          <w:szCs w:val="28"/>
+          <w:lang w:val="en-US"/>
+        </w:rPr>
+        <w:t>RFC</w:t>
+      </w:r>
+      <w:r>
+        <w:rPr>
+          <w:rFonts w:ascii="Courier New" w:hAnsi="Courier New" w:cs="Courier New"/>
+          <w:sz w:val="28"/>
+          <w:szCs w:val="28"/>
+        </w:rPr>
+        <w:t>?</w:t>
+      </w:r>
+    </w:p>
+    <w:p>
+      <w:pPr>
+        <w:pStyle w:val="a3"/>
+        <w:ind w:left="360"/>
+        <w:jc w:val="both"/>
+        <w:rPr>
+          <w:rFonts w:ascii="Courier New" w:hAnsi="Courier New" w:cs="Courier New"/>
+          <w:i/>
+          <w:iCs/>
+          <w:sz w:val="28"/>
+          <w:szCs w:val="28"/>
+          <w:u w:val="single"/>
+        </w:rPr>
+      </w:pPr>
+      <w:r>
+        <w:rPr>
+          <w:rFonts w:ascii="Courier New" w:hAnsi="Courier New" w:cs="Courier New"/>
+          <w:i/>
+          <w:iCs/>
+          <w:sz w:val="28"/>
+          <w:szCs w:val="28"/>
+          <w:u w:val="single"/>
+          <w:lang w:val="en-US"/>
+        </w:rPr>
+        <w:t>Request</w:t>
+      </w:r>
+      <w:r>
+        <w:rPr>
+          <w:rFonts w:ascii="Courier New" w:hAnsi="Courier New" w:cs="Courier New"/>
+          <w:i/>
+          <w:iCs/>
+          <w:sz w:val="28"/>
+          <w:szCs w:val="28"/>
+          <w:u w:val="single"/>
+        </w:rPr>
+        <w:t xml:space="preserve"> </w:t>
+      </w:r>
+      <w:r>
+        <w:rPr>
+          <w:rFonts w:ascii="Courier New" w:hAnsi="Courier New" w:cs="Courier New"/>
+          <w:i/>
+          <w:iCs/>
+          <w:sz w:val="28"/>
+          <w:szCs w:val="28"/>
+          <w:u w:val="single"/>
+          <w:lang w:val="en-US"/>
+        </w:rPr>
+        <w:t>For</w:t>
+      </w:r>
+      <w:r>
+        <w:rPr>
+          <w:rFonts w:ascii="Courier New" w:hAnsi="Courier New" w:cs="Courier New"/>
+          <w:i/>
+          <w:iCs/>
+          <w:sz w:val="28"/>
+          <w:szCs w:val="28"/>
+          <w:u w:val="single"/>
+        </w:rPr>
+        <w:t xml:space="preserve"> </w:t>
+      </w:r>
+      <w:r>
+        <w:rPr>
+          <w:rFonts w:ascii="Courier New" w:hAnsi="Courier New" w:cs="Courier New"/>
+          <w:i/>
+          <w:iCs/>
+          <w:sz w:val="28"/>
+          <w:szCs w:val="28"/>
+          <w:u w:val="single"/>
+          <w:lang w:val="en-US"/>
+        </w:rPr>
+        <w:t>Comments</w:t>
+      </w:r>
+      <w:r>
+        <w:rPr>
+          <w:rFonts w:ascii="Courier New" w:hAnsi="Courier New" w:cs="Courier New"/>
+          <w:i/>
+          <w:iCs/>
+          <w:sz w:val="28"/>
+          <w:szCs w:val="28"/>
+          <w:u w:val="single"/>
+        </w:rPr>
+        <w:t>, список пронумерованных документов, содержащих спецификации и стандарты, применяемые в сети</w:t>
       </w:r>
     </w:p>
     <w:p>
@@ -1782,6 +1900,68 @@
           <w:sz w:val="28"/>
           <w:szCs w:val="28"/>
         </w:rPr>
+        <w:lastRenderedPageBreak/>
+        <w:t>П</w:t>
+      </w:r>
+      <w:r>
+        <w:rPr>
+          <w:rFonts w:ascii="Courier New" w:hAnsi="Courier New" w:cs="Courier New"/>
+          <w:sz w:val="28"/>
+          <w:szCs w:val="28"/>
+        </w:rPr>
+        <w:t xml:space="preserve">очему </w:t>
+      </w:r>
+      <w:r>
+        <w:rPr>
+          <w:rFonts w:ascii="Courier New" w:hAnsi="Courier New" w:cs="Courier New"/>
+          <w:sz w:val="28"/>
+          <w:szCs w:val="28"/>
+          <w:lang w:val="en-US"/>
+        </w:rPr>
+        <w:t>HTTP</w:t>
+      </w:r>
+      <w:r>
+        <w:rPr>
+          <w:rFonts w:ascii="Courier New" w:hAnsi="Courier New" w:cs="Courier New"/>
+          <w:sz w:val="28"/>
+          <w:szCs w:val="28"/>
+        </w:rPr>
+        <w:t>-протокол называют ассиметричным?</w:t>
+      </w:r>
+    </w:p>
+    <w:p>
+      <w:pPr>
+        <w:pStyle w:val="a3"/>
+        <w:ind w:left="360"/>
+        <w:jc w:val="both"/>
+        <w:rPr>
+          <w:rFonts w:ascii="Courier New" w:hAnsi="Courier New" w:cs="Courier New"/>
+          <w:sz w:val="28"/>
+          <w:szCs w:val="28"/>
+        </w:rPr>
+      </w:pPr>
+    </w:p>
+    <w:p>
+      <w:pPr>
+        <w:pStyle w:val="a3"/>
+        <w:numPr>
+          <w:ilvl w:val="0"/>
+          <w:numId w:val="1"/>
+        </w:numPr>
+        <w:jc w:val="both"/>
+        <w:rPr>
+          <w:rFonts w:ascii="Courier New" w:hAnsi="Courier New" w:cs="Courier New"/>
+          <w:sz w:val="28"/>
+          <w:szCs w:val="28"/>
+          <w:lang w:val="en-US"/>
+        </w:rPr>
+      </w:pPr>
+      <w:r>
+        <w:rPr>
+          <w:rFonts w:ascii="Courier New" w:hAnsi="Courier New" w:cs="Courier New"/>
+          <w:sz w:val="28"/>
+          <w:szCs w:val="28"/>
+        </w:rPr>
         <w:t xml:space="preserve">Что такое </w:t>
       </w:r>
       <w:r>
@@ -1792,6 +1972,653 @@
           <w:lang w:val="en-US"/>
         </w:rPr>
         <w:t>MIME?</w:t>
+      </w:r>
+    </w:p>
+    <w:p>
+      <w:pPr>
+        <w:rPr>
+          <w:rFonts w:ascii="Courier New" w:hAnsi="Courier New" w:cs="Courier New"/>
+          <w:i/>
+          <w:iCs/>
+          <w:sz w:val="28"/>
+          <w:szCs w:val="28"/>
+          <w:u w:val="single"/>
+        </w:rPr>
+      </w:pPr>
+      <w:r>
+        <w:rPr>
+          <w:rFonts w:ascii="Courier New" w:hAnsi="Courier New" w:cs="Courier New"/>
+          <w:i/>
+          <w:iCs/>
+          <w:sz w:val="28"/>
+          <w:szCs w:val="28"/>
+          <w:u w:val="single"/>
+        </w:rPr>
+        <w:t>Multipurpose Internet Mail Extensions</w:t>
+      </w:r>
+      <w:r>
+        <w:rPr>
+          <w:rFonts w:ascii="Courier New" w:hAnsi="Courier New" w:cs="Courier New"/>
+          <w:i/>
+          <w:iCs/>
+          <w:sz w:val="28"/>
+          <w:szCs w:val="28"/>
+          <w:u w:val="single"/>
+        </w:rPr>
+        <w:t xml:space="preserve">, </w:t>
+      </w:r>
+      <w:r>
+        <w:rPr>
+          <w:rFonts w:ascii="Courier New" w:hAnsi="Courier New" w:cs="Courier New"/>
+          <w:i/>
+          <w:iCs/>
+          <w:sz w:val="28"/>
+          <w:szCs w:val="28"/>
+          <w:u w:val="single"/>
+        </w:rPr>
+        <w:t>стандарт, описывающий передачу различных типов данных по электронной почте, а также, в общем случае, спецификация для кодирования информации и форматирования сообщений таким образом, чтобы их можно было пересылать по Интернету</w:t>
+      </w:r>
+    </w:p>
+    <w:p>
+      <w:pPr>
+        <w:rPr>
+          <w:rFonts w:ascii="Courier New" w:hAnsi="Courier New" w:cs="Courier New"/>
+          <w:sz w:val="28"/>
+          <w:szCs w:val="28"/>
+        </w:rPr>
+      </w:pPr>
+    </w:p>
+    <w:p>
+      <w:pPr>
+        <w:rPr>
+          <w:rFonts w:ascii="Courier New" w:hAnsi="Courier New" w:cs="Courier New"/>
+          <w:sz w:val="28"/>
+          <w:szCs w:val="28"/>
+        </w:rPr>
+      </w:pPr>
+    </w:p>
+    <w:p>
+      <w:pPr>
+        <w:rPr>
+          <w:rFonts w:ascii="Courier New" w:hAnsi="Courier New" w:cs="Courier New"/>
+          <w:sz w:val="28"/>
+          <w:szCs w:val="28"/>
+        </w:rPr>
+      </w:pPr>
+    </w:p>
+    <w:p>
+      <w:pPr>
+        <w:rPr>
+          <w:rFonts w:ascii="Courier New" w:hAnsi="Courier New" w:cs="Courier New"/>
+          <w:sz w:val="28"/>
+          <w:szCs w:val="28"/>
+        </w:rPr>
+      </w:pPr>
+    </w:p>
+    <w:p>
+      <w:pPr>
+        <w:rPr>
+          <w:rFonts w:ascii="Courier New" w:hAnsi="Courier New" w:cs="Courier New"/>
+          <w:sz w:val="28"/>
+          <w:szCs w:val="28"/>
+        </w:rPr>
+      </w:pPr>
+      <w:r>
+        <w:rPr>
+          <w:rFonts w:ascii="Courier New" w:hAnsi="Courier New" w:cs="Courier New"/>
+          <w:sz w:val="28"/>
+          <w:szCs w:val="28"/>
+        </w:rPr>
+        <w:br w:type="page"/>
+      </w:r>
+    </w:p>
+    <w:p>
+      <w:r>
+        <w:rPr>
+          <w:rFonts w:ascii="Courier New" w:hAnsi="Courier New" w:cs="Courier New"/>
+          <w:sz w:val="28"/>
+          <w:szCs w:val="28"/>
+          <w:lang w:val="en-US"/>
+        </w:rPr>
+        <w:lastRenderedPageBreak/>
+        <w:t>Request</w:t>
+      </w:r>
+    </w:p>
+    <w:p>
+      <w:r>
+        <w:drawing>
+          <wp:inline distT="0" distB="0" distL="0" distR="0" wp14:anchorId="45F86266" wp14:editId="3C275DC5">
+            <wp:extent cx="5940425" cy="1998345"/>
+            <wp:effectExtent l="0" t="0" r="3175" b="1905"/>
+            <wp:docPr id="1" name="Рисунок 1"/>
+            <wp:cNvGraphicFramePr>
+              <a:graphicFrameLocks xmlns:a="http://schemas.openxmlformats.org/drawingml/2006/main" noChangeAspect="1"/>
+            </wp:cNvGraphicFramePr>
+            <a:graphic xmlns:a="http://schemas.openxmlformats.org/drawingml/2006/main">
+              <a:graphicData uri="http://schemas.openxmlformats.org/drawingml/2006/picture">
+                <pic:pic xmlns:pic="http://schemas.openxmlformats.org/drawingml/2006/picture">
+                  <pic:nvPicPr>
+                    <pic:cNvPr id="1" name=""/>
+                    <pic:cNvPicPr/>
+                  </pic:nvPicPr>
+                  <pic:blipFill>
+                    <a:blip r:embed="rId13"/>
+                    <a:stretch>
+                      <a:fillRect/>
+                    </a:stretch>
+                  </pic:blipFill>
+                  <pic:spPr>
+                    <a:xfrm>
+                      <a:off x="0" y="0"/>
+                      <a:ext cx="5940425" cy="1998345"/>
+                    </a:xfrm>
+                    <a:prstGeom prst="rect">
+                      <a:avLst/>
+                    </a:prstGeom>
+                  </pic:spPr>
+                </pic:pic>
+              </a:graphicData>
+            </a:graphic>
+          </wp:inline>
+        </w:drawing>
+      </w:r>
+    </w:p>
+    <w:p>
+      <w:pPr>
+        <w:rPr>
+          <w:rFonts w:ascii="Courier New" w:hAnsi="Courier New" w:cs="Courier New"/>
+          <w:sz w:val="28"/>
+          <w:szCs w:val="28"/>
+          <w:lang w:val="en-US"/>
+        </w:rPr>
+      </w:pPr>
+      <w:r>
+        <w:rPr>
+          <w:rFonts w:ascii="Courier New" w:hAnsi="Courier New" w:cs="Courier New"/>
+          <w:sz w:val="28"/>
+          <w:szCs w:val="28"/>
+          <w:lang w:val="en-US"/>
+        </w:rPr>
+        <w:drawing>
+          <wp:inline distT="0" distB="0" distL="0" distR="0" wp14:anchorId="06FF80E5" wp14:editId="03D69437">
+            <wp:extent cx="5940425" cy="1937385"/>
+            <wp:effectExtent l="0" t="0" r="3175" b="5715"/>
+            <wp:docPr id="3" name="Рисунок 3"/>
+            <wp:cNvGraphicFramePr>
+              <a:graphicFrameLocks xmlns:a="http://schemas.openxmlformats.org/drawingml/2006/main" noChangeAspect="1"/>
+            </wp:cNvGraphicFramePr>
+            <a:graphic xmlns:a="http://schemas.openxmlformats.org/drawingml/2006/main">
+              <a:graphicData uri="http://schemas.openxmlformats.org/drawingml/2006/picture">
+                <pic:pic xmlns:pic="http://schemas.openxmlformats.org/drawingml/2006/picture">
+                  <pic:nvPicPr>
+                    <pic:cNvPr id="1" name=""/>
+                    <pic:cNvPicPr/>
+                  </pic:nvPicPr>
+                  <pic:blipFill>
+                    <a:blip r:embed="rId14"/>
+                    <a:stretch>
+                      <a:fillRect/>
+                    </a:stretch>
+                  </pic:blipFill>
+                  <pic:spPr>
+                    <a:xfrm>
+                      <a:off x="0" y="0"/>
+                      <a:ext cx="5940425" cy="1937385"/>
+                    </a:xfrm>
+                    <a:prstGeom prst="rect">
+                      <a:avLst/>
+                    </a:prstGeom>
+                  </pic:spPr>
+                </pic:pic>
+              </a:graphicData>
+            </a:graphic>
+          </wp:inline>
+        </w:drawing>
+      </w:r>
+    </w:p>
+    <w:p>
+      <w:pPr>
+        <w:jc w:val="both"/>
+        <w:rPr>
+          <w:rFonts w:ascii="Courier New" w:hAnsi="Courier New" w:cs="Courier New"/>
+          <w:sz w:val="28"/>
+          <w:szCs w:val="28"/>
+          <w:lang w:val="en-US"/>
+        </w:rPr>
+      </w:pPr>
+      <w:r>
+        <w:rPr>
+          <w:rFonts w:ascii="Courier New" w:hAnsi="Courier New" w:cs="Courier New"/>
+          <w:sz w:val="28"/>
+          <w:szCs w:val="28"/>
+          <w:lang w:val="en-US"/>
+        </w:rPr>
+        <w:t>Response</w:t>
+      </w:r>
+      <w:r>
+        <w:rPr>
+          <w:rFonts w:ascii="Courier New" w:hAnsi="Courier New" w:cs="Courier New"/>
+          <w:sz w:val="28"/>
+          <w:szCs w:val="28"/>
+          <w:lang w:val="en-US"/>
+        </w:rPr>
+        <w:br/>
+      </w:r>
+      <w:r>
+        <w:drawing>
+          <wp:inline distT="0" distB="0" distL="0" distR="0" wp14:anchorId="5BE141C0" wp14:editId="613BFC77">
+            <wp:extent cx="5940425" cy="2623820"/>
+            <wp:effectExtent l="0" t="0" r="3175" b="5080"/>
+            <wp:docPr id="2" name="Рисунок 2"/>
+            <wp:cNvGraphicFramePr>
+              <a:graphicFrameLocks xmlns:a="http://schemas.openxmlformats.org/drawingml/2006/main" noChangeAspect="1"/>
+            </wp:cNvGraphicFramePr>
+            <a:graphic xmlns:a="http://schemas.openxmlformats.org/drawingml/2006/main">
+              <a:graphicData uri="http://schemas.openxmlformats.org/drawingml/2006/picture">
+                <pic:pic xmlns:pic="http://schemas.openxmlformats.org/drawingml/2006/picture">
+                  <pic:nvPicPr>
+                    <pic:cNvPr id="1" name=""/>
+                    <pic:cNvPicPr/>
+                  </pic:nvPicPr>
+                  <pic:blipFill>
+                    <a:blip r:embed="rId15"/>
+                    <a:stretch>
+                      <a:fillRect/>
+                    </a:stretch>
+                  </pic:blipFill>
+                  <pic:spPr>
+                    <a:xfrm>
+                      <a:off x="0" y="0"/>
+                      <a:ext cx="5940425" cy="2623820"/>
+                    </a:xfrm>
+                    <a:prstGeom prst="rect">
+                      <a:avLst/>
+                    </a:prstGeom>
+                  </pic:spPr>
+                </pic:pic>
+              </a:graphicData>
+            </a:graphic>
+          </wp:inline>
+        </w:drawing>
+      </w:r>
+    </w:p>
+    <w:p>
+      <w:pPr>
+        <w:jc w:val="both"/>
+        <w:rPr>
+          <w:rFonts w:ascii="Courier New" w:hAnsi="Courier New" w:cs="Courier New"/>
+          <w:sz w:val="28"/>
+          <w:szCs w:val="28"/>
+          <w:lang w:val="en-US"/>
+        </w:rPr>
+      </w:pPr>
+    </w:p>
+    <w:p>
+      <w:pPr>
+        <w:rPr>
+          <w:rFonts w:ascii="Courier New" w:hAnsi="Courier New" w:cs="Courier New"/>
+          <w:sz w:val="28"/>
+          <w:szCs w:val="28"/>
+          <w:lang w:val="en-US"/>
+        </w:rPr>
+      </w:pPr>
+      <w:r>
+        <w:rPr>
+          <w:rFonts w:ascii="Courier New" w:hAnsi="Courier New" w:cs="Courier New"/>
+          <w:sz w:val="28"/>
+          <w:szCs w:val="28"/>
+          <w:lang w:val="en-US"/>
+        </w:rPr>
+        <w:br w:type="page"/>
+      </w:r>
+    </w:p>
+    <w:p>
+      <w:pPr>
+        <w:jc w:val="both"/>
+        <w:rPr>
+          <w:rFonts w:ascii="Courier New" w:hAnsi="Courier New" w:cs="Courier New"/>
+          <w:sz w:val="28"/>
+          <w:szCs w:val="28"/>
+          <w:lang w:val="en-US"/>
+        </w:rPr>
+      </w:pPr>
+      <w:r>
+        <w:rPr>
+          <w:rFonts w:ascii="Courier New" w:hAnsi="Courier New" w:cs="Courier New"/>
+          <w:sz w:val="28"/>
+          <w:szCs w:val="28"/>
+          <w:lang w:val="en-US"/>
+        </w:rPr>
+        <w:lastRenderedPageBreak/>
+        <w:t xml:space="preserve">Postman </w:t>
+      </w:r>
+    </w:p>
+    <w:p>
+      <w:pPr>
+        <w:jc w:val="both"/>
+        <w:rPr>
+          <w:rFonts w:ascii="Courier New" w:hAnsi="Courier New" w:cs="Courier New"/>
+          <w:sz w:val="28"/>
+          <w:szCs w:val="28"/>
+        </w:rPr>
+      </w:pPr>
+    </w:p>
+    <w:p>
+      <w:pPr>
+        <w:jc w:val="both"/>
+        <w:rPr>
+          <w:rFonts w:ascii="Courier New" w:hAnsi="Courier New" w:cs="Courier New"/>
+          <w:sz w:val="28"/>
+          <w:szCs w:val="28"/>
+          <w:lang w:val="en-US"/>
+        </w:rPr>
+      </w:pPr>
+      <w:r>
+        <w:rPr>
+          <w:rFonts w:ascii="Courier New" w:hAnsi="Courier New" w:cs="Courier New"/>
+          <w:sz w:val="28"/>
+          <w:szCs w:val="28"/>
+          <w:lang w:val="en-US"/>
+        </w:rPr>
+        <w:t>Request</w:t>
+      </w:r>
+      <w:r>
+        <w:rPr>
+          <w:rFonts w:ascii="Courier New" w:hAnsi="Courier New" w:cs="Courier New"/>
+          <w:sz w:val="28"/>
+          <w:szCs w:val="28"/>
+          <w:lang w:val="en-US"/>
+        </w:rPr>
+        <w:br/>
+      </w:r>
+      <w:r>
+        <w:rPr>
+          <w:rFonts w:ascii="Courier New" w:hAnsi="Courier New" w:cs="Courier New"/>
+          <w:sz w:val="28"/>
+          <w:szCs w:val="28"/>
+          <w:lang w:val="en-US"/>
+        </w:rPr>
+        <w:drawing>
+          <wp:inline distT="0" distB="0" distL="0" distR="0" wp14:anchorId="5FB07D2B" wp14:editId="1B91C490">
+            <wp:extent cx="5940425" cy="1451610"/>
+            <wp:effectExtent l="0" t="0" r="3175" b="0"/>
+            <wp:docPr id="8" name="Рисунок 8"/>
+            <wp:cNvGraphicFramePr>
+              <a:graphicFrameLocks xmlns:a="http://schemas.openxmlformats.org/drawingml/2006/main" noChangeAspect="1"/>
+            </wp:cNvGraphicFramePr>
+            <a:graphic xmlns:a="http://schemas.openxmlformats.org/drawingml/2006/main">
+              <a:graphicData uri="http://schemas.openxmlformats.org/drawingml/2006/picture">
+                <pic:pic xmlns:pic="http://schemas.openxmlformats.org/drawingml/2006/picture">
+                  <pic:nvPicPr>
+                    <pic:cNvPr id="1" name=""/>
+                    <pic:cNvPicPr/>
+                  </pic:nvPicPr>
+                  <pic:blipFill>
+                    <a:blip r:embed="rId16"/>
+                    <a:stretch>
+                      <a:fillRect/>
+                    </a:stretch>
+                  </pic:blipFill>
+                  <pic:spPr>
+                    <a:xfrm>
+                      <a:off x="0" y="0"/>
+                      <a:ext cx="5940425" cy="1451610"/>
+                    </a:xfrm>
+                    <a:prstGeom prst="rect">
+                      <a:avLst/>
+                    </a:prstGeom>
+                  </pic:spPr>
+                </pic:pic>
+              </a:graphicData>
+            </a:graphic>
+          </wp:inline>
+        </w:drawing>
+      </w:r>
+    </w:p>
+    <w:p>
+      <w:pPr>
+        <w:jc w:val="both"/>
+        <w:rPr>
+          <w:rFonts w:ascii="Courier New" w:hAnsi="Courier New" w:cs="Courier New"/>
+          <w:sz w:val="28"/>
+          <w:szCs w:val="28"/>
+          <w:lang w:val="en-US"/>
+        </w:rPr>
+      </w:pPr>
+    </w:p>
+    <w:p>
+      <w:pPr>
+        <w:jc w:val="both"/>
+        <w:rPr>
+          <w:rFonts w:ascii="Courier New" w:hAnsi="Courier New" w:cs="Courier New"/>
+          <w:sz w:val="28"/>
+          <w:szCs w:val="28"/>
+          <w:lang w:val="en-US"/>
+        </w:rPr>
+      </w:pPr>
+      <w:r>
+        <w:rPr>
+          <w:rFonts w:ascii="Courier New" w:hAnsi="Courier New" w:cs="Courier New"/>
+          <w:sz w:val="28"/>
+          <w:szCs w:val="28"/>
+          <w:lang w:val="en-US"/>
+        </w:rPr>
+        <w:t>Response</w:t>
+      </w:r>
+    </w:p>
+    <w:p>
+      <w:pPr>
+        <w:jc w:val="both"/>
+        <w:rPr>
+          <w:rFonts w:ascii="Courier New" w:hAnsi="Courier New" w:cs="Courier New"/>
+          <w:sz w:val="28"/>
+          <w:szCs w:val="28"/>
+          <w:lang w:val="en-US"/>
+        </w:rPr>
+      </w:pPr>
+      <w:r>
+        <w:rPr>
+          <w:rFonts w:ascii="Courier New" w:hAnsi="Courier New" w:cs="Courier New"/>
+          <w:sz w:val="28"/>
+          <w:szCs w:val="28"/>
+          <w:lang w:val="en-US"/>
+        </w:rPr>
+        <w:drawing>
+          <wp:inline distT="0" distB="0" distL="0" distR="0" wp14:anchorId="15BD5919" wp14:editId="361DCD52">
+            <wp:extent cx="5940425" cy="2209800"/>
+            <wp:effectExtent l="0" t="0" r="3175" b="0"/>
+            <wp:docPr id="9" name="Рисунок 9"/>
+            <wp:cNvGraphicFramePr>
+              <a:graphicFrameLocks xmlns:a="http://schemas.openxmlformats.org/drawingml/2006/main" noChangeAspect="1"/>
+            </wp:cNvGraphicFramePr>
+            <a:graphic xmlns:a="http://schemas.openxmlformats.org/drawingml/2006/main">
+              <a:graphicData uri="http://schemas.openxmlformats.org/drawingml/2006/picture">
+                <pic:pic xmlns:pic="http://schemas.openxmlformats.org/drawingml/2006/picture">
+                  <pic:nvPicPr>
+                    <pic:cNvPr id="1" name=""/>
+                    <pic:cNvPicPr/>
+                  </pic:nvPicPr>
+                  <pic:blipFill>
+                    <a:blip r:embed="rId17"/>
+                    <a:stretch>
+                      <a:fillRect/>
+                    </a:stretch>
+                  </pic:blipFill>
+                  <pic:spPr>
+                    <a:xfrm>
+                      <a:off x="0" y="0"/>
+                      <a:ext cx="5940425" cy="2209800"/>
+                    </a:xfrm>
+                    <a:prstGeom prst="rect">
+                      <a:avLst/>
+                    </a:prstGeom>
+                  </pic:spPr>
+                </pic:pic>
+              </a:graphicData>
+            </a:graphic>
+          </wp:inline>
+        </w:drawing>
+      </w:r>
+    </w:p>
+    <w:p>
+      <w:pPr>
+        <w:jc w:val="both"/>
+        <w:rPr>
+          <w:rFonts w:ascii="Courier New" w:hAnsi="Courier New" w:cs="Courier New"/>
+          <w:sz w:val="28"/>
+          <w:szCs w:val="28"/>
+          <w:lang w:val="en-US"/>
+        </w:rPr>
+      </w:pPr>
+    </w:p>
+    <w:p>
+      <w:pPr>
+        <w:jc w:val="both"/>
+        <w:rPr>
+          <w:rFonts w:ascii="Courier New" w:hAnsi="Courier New" w:cs="Courier New"/>
+          <w:sz w:val="28"/>
+          <w:szCs w:val="28"/>
+        </w:rPr>
+      </w:pPr>
+      <w:r>
+        <w:rPr>
+          <w:rFonts w:ascii="Courier New" w:hAnsi="Courier New" w:cs="Courier New"/>
+          <w:sz w:val="28"/>
+          <w:szCs w:val="28"/>
+        </w:rPr>
+        <w:t>Сетевой протокол — это набор правил, определяющий принципы взаимодействия устройств в сети</w:t>
+      </w:r>
+      <w:r>
+        <w:rPr>
+          <w:rFonts w:ascii="Courier New" w:hAnsi="Courier New" w:cs="Courier New"/>
+          <w:sz w:val="28"/>
+          <w:szCs w:val="28"/>
+        </w:rPr>
+        <w:t>.</w:t>
+      </w:r>
+    </w:p>
+    <w:p>
+      <w:pPr>
+        <w:jc w:val="both"/>
+        <w:rPr>
+          <w:rFonts w:ascii="Courier New" w:hAnsi="Courier New" w:cs="Courier New"/>
+          <w:sz w:val="28"/>
+          <w:szCs w:val="28"/>
+        </w:rPr>
+      </w:pPr>
+      <w:r>
+        <w:rPr>
+          <w:rFonts w:ascii="Courier New" w:hAnsi="Courier New" w:cs="Courier New"/>
+          <w:sz w:val="28"/>
+          <w:szCs w:val="28"/>
+        </w:rPr>
+        <w:t>Интернет – это</w:t>
+      </w:r>
+      <w:r>
+        <w:rPr>
+          <w:rFonts w:ascii="Courier New" w:hAnsi="Courier New" w:cs="Courier New"/>
+          <w:sz w:val="28"/>
+          <w:szCs w:val="28"/>
+        </w:rPr>
+        <w:t>:</w:t>
+      </w:r>
+    </w:p>
+    <w:p>
+      <w:pPr>
+        <w:jc w:val="both"/>
+        <w:rPr>
+          <w:rFonts w:ascii="Courier New" w:hAnsi="Courier New" w:cs="Courier New"/>
+          <w:sz w:val="28"/>
+          <w:szCs w:val="28"/>
+        </w:rPr>
+      </w:pPr>
+      <w:r>
+        <w:rPr>
+          <w:rFonts w:ascii="Courier New" w:hAnsi="Courier New" w:cs="Courier New"/>
+          <w:sz w:val="28"/>
+          <w:szCs w:val="28"/>
+        </w:rPr>
+        <w:t xml:space="preserve">1)стек </w:t>
+      </w:r>
+      <w:r>
+        <w:rPr>
+          <w:rFonts w:ascii="Courier New" w:hAnsi="Courier New" w:cs="Courier New"/>
+          <w:sz w:val="28"/>
+          <w:szCs w:val="28"/>
+          <w:lang w:val="en-US"/>
+        </w:rPr>
+        <w:t>tcp</w:t>
+      </w:r>
+      <w:r>
+        <w:rPr>
+          <w:rFonts w:ascii="Courier New" w:hAnsi="Courier New" w:cs="Courier New"/>
+          <w:sz w:val="28"/>
+          <w:szCs w:val="28"/>
+        </w:rPr>
+        <w:t>/</w:t>
+      </w:r>
+      <w:r>
+        <w:rPr>
+          <w:rFonts w:ascii="Courier New" w:hAnsi="Courier New" w:cs="Courier New"/>
+          <w:sz w:val="28"/>
+          <w:szCs w:val="28"/>
+          <w:lang w:val="en-US"/>
+        </w:rPr>
+        <w:t>ip</w:t>
+      </w:r>
+    </w:p>
+    <w:p>
+      <w:pPr>
+        <w:jc w:val="both"/>
+        <w:rPr>
+          <w:rFonts w:ascii="Courier New" w:hAnsi="Courier New" w:cs="Courier New"/>
+          <w:sz w:val="28"/>
+          <w:szCs w:val="28"/>
+        </w:rPr>
+      </w:pPr>
+      <w:r>
+        <w:rPr>
+          <w:rFonts w:ascii="Courier New" w:hAnsi="Courier New" w:cs="Courier New"/>
+          <w:sz w:val="28"/>
+          <w:szCs w:val="28"/>
+        </w:rPr>
+        <w:t>2)службы интернет,</w:t>
+      </w:r>
+    </w:p>
+    <w:p>
+      <w:pPr>
+        <w:jc w:val="both"/>
+        <w:rPr>
+          <w:rFonts w:ascii="Courier New" w:hAnsi="Courier New" w:cs="Courier New"/>
+          <w:sz w:val="28"/>
+          <w:szCs w:val="28"/>
+        </w:rPr>
+      </w:pPr>
+      <w:r>
+        <w:rPr>
+          <w:rFonts w:ascii="Courier New" w:hAnsi="Courier New" w:cs="Courier New"/>
+          <w:sz w:val="28"/>
+          <w:szCs w:val="28"/>
+        </w:rPr>
+        <w:t>3)организации, отвечающие за работу интернета</w:t>
+      </w:r>
+    </w:p>
+    <w:p>
+      <w:pPr>
+        <w:jc w:val="both"/>
+        <w:rPr>
+          <w:rFonts w:ascii="Courier New" w:hAnsi="Courier New" w:cs="Courier New"/>
+          <w:sz w:val="28"/>
+          <w:szCs w:val="28"/>
+        </w:rPr>
+      </w:pPr>
+      <w:r>
+        <w:rPr>
+          <w:rFonts w:ascii="Courier New" w:hAnsi="Courier New" w:cs="Courier New"/>
+          <w:sz w:val="28"/>
+          <w:szCs w:val="28"/>
+        </w:rPr>
+        <w:t>4)документация</w:t>
       </w:r>
     </w:p>
     <w:sectPr>
@@ -1804,9 +2631,59 @@
 </w:document>
 </file>
 
+<file path=word/endnotes.xml><?xml version="1.0" encoding="utf-8"?>
+<w:endnotes xmlns:wpc="http://schemas.microsoft.com/office/word/2010/wordprocessingCanvas" xmlns:cx="http://schemas.microsoft.com/office/drawing/2014/chartex" xmlns:cx1="http://schemas.microsoft.com/office/drawing/2015/9/8/chartex" xmlns:cx2="http://schemas.microsoft.com/office/drawing/2015/10/21/chartex" xmlns:cx3="http://schemas.microsoft.com/office/drawing/2016/5/9/chartex" xmlns:cx4="http://schemas.microsoft.com/office/drawing/2016/5/10/chartex" xmlns:cx5="http://schemas.microsoft.com/office/drawing/2016/5/11/chartex" xmlns:cx6="http://schemas.microsoft.com/office/drawing/2016/5/12/chartex" xmlns:cx7="http://schemas.microsoft.com/office/drawing/2016/5/13/chartex" xmlns:cx8="http://schemas.microsoft.com/office/drawing/2016/5/14/chartex" xmlns:mc="http://schemas.openxmlformats.org/markup-compatibility/2006" xmlns:aink="http://schemas.microsoft.com/office/drawing/2016/ink" xmlns:am3d="http://schemas.microsoft.com/office/drawing/2017/model3d" xmlns:o="urn:schemas-microsoft-com:office:office" xmlns:r="http://schemas.openxmlformats.org/officeDocument/2006/relationships" xmlns:m="http://schemas.openxmlformats.org/officeDocument/2006/math" xmlns:v="urn:schemas-microsoft-com:vml" xmlns:wp14="http://schemas.microsoft.com/office/word/2010/wordprocessingDrawing" xmlns:wp="http://schemas.openxmlformats.org/drawingml/2006/wordprocessingDrawing" xmlns:w10="urn:schemas-microsoft-com:office:word" xmlns:w="http://schemas.openxmlformats.org/wordprocessingml/2006/main" xmlns:w14="http://schemas.microsoft.com/office/word/2010/wordml" xmlns:w15="http://schemas.microsoft.com/office/word/2012/wordml" xmlns:w16cex="http://schemas.microsoft.com/office/word/2018/wordml/cex" xmlns:w16cid="http://schemas.microsoft.com/office/word/2016/wordml/cid" xmlns:w16="http://schemas.microsoft.com/office/word/2018/wordml" xmlns:w16sdtdh="http://schemas.microsoft.com/office/word/2020/wordml/sdtdatahash" xmlns:w16se="http://schemas.microsoft.com/office/word/2015/wordml/symex" xmlns:wpg="http://schemas.microsoft.com/office/word/2010/wordprocessingGroup" xmlns:wpi="http://schemas.microsoft.com/office/word/2010/wordprocessingInk" xmlns:wne="http://schemas.microsoft.com/office/word/2006/wordml" xmlns:wps="http://schemas.microsoft.com/office/word/2010/wordprocessingShape" mc:Ignorable="w14 w15 w16se w16cid w16 w16cex w16sdtdh wp14">
+  <w:endnote w:type="separator" w:id="-1">
+    <w:p>
+      <w:pPr>
+        <w:spacing w:line="240" w:lineRule="auto"/>
+      </w:pPr>
+      <w:r>
+        <w:separator/>
+      </w:r>
+    </w:p>
+  </w:endnote>
+  <w:endnote w:type="continuationSeparator" w:id="0">
+    <w:p>
+      <w:pPr>
+        <w:spacing w:line="240" w:lineRule="auto"/>
+      </w:pPr>
+      <w:r>
+        <w:continuationSeparator/>
+      </w:r>
+    </w:p>
+  </w:endnote>
+</w:endnotes>
+</file>
+
+<file path=word/footnotes.xml><?xml version="1.0" encoding="utf-8"?>
+<w:footnotes xmlns:wpc="http://schemas.microsoft.com/office/word/2010/wordprocessingCanvas" xmlns:cx="http://schemas.microsoft.com/office/drawing/2014/chartex" xmlns:cx1="http://schemas.microsoft.com/office/drawing/2015/9/8/chartex" xmlns:cx2="http://schemas.microsoft.com/office/drawing/2015/10/21/chartex" xmlns:cx3="http://schemas.microsoft.com/office/drawing/2016/5/9/chartex" xmlns:cx4="http://schemas.microsoft.com/office/drawing/2016/5/10/chartex" xmlns:cx5="http://schemas.microsoft.com/office/drawing/2016/5/11/chartex" xmlns:cx6="http://schemas.microsoft.com/office/drawing/2016/5/12/chartex" xmlns:cx7="http://schemas.microsoft.com/office/drawing/2016/5/13/chartex" xmlns:cx8="http://schemas.microsoft.com/office/drawing/2016/5/14/chartex" xmlns:mc="http://schemas.openxmlformats.org/markup-compatibility/2006" xmlns:aink="http://schemas.microsoft.com/office/drawing/2016/ink" xmlns:am3d="http://schemas.microsoft.com/office/drawing/2017/model3d" xmlns:o="urn:schemas-microsoft-com:office:office" xmlns:r="http://schemas.openxmlformats.org/officeDocument/2006/relationships" xmlns:m="http://schemas.openxmlformats.org/officeDocument/2006/math" xmlns:v="urn:schemas-microsoft-com:vml" xmlns:wp14="http://schemas.microsoft.com/office/word/2010/wordprocessingDrawing" xmlns:wp="http://schemas.openxmlformats.org/drawingml/2006/wordprocessingDrawing" xmlns:w10="urn:schemas-microsoft-com:office:word" xmlns:w="http://schemas.openxmlformats.org/wordprocessingml/2006/main" xmlns:w14="http://schemas.microsoft.com/office/word/2010/wordml" xmlns:w15="http://schemas.microsoft.com/office/word/2012/wordml" xmlns:w16cex="http://schemas.microsoft.com/office/word/2018/wordml/cex" xmlns:w16cid="http://schemas.microsoft.com/office/word/2016/wordml/cid" xmlns:w16="http://schemas.microsoft.com/office/word/2018/wordml" xmlns:w16sdtdh="http://schemas.microsoft.com/office/word/2020/wordml/sdtdatahash" xmlns:w16se="http://schemas.microsoft.com/office/word/2015/wordml/symex" xmlns:wpg="http://schemas.microsoft.com/office/word/2010/wordprocessingGroup" xmlns:wpi="http://schemas.microsoft.com/office/word/2010/wordprocessingInk" xmlns:wne="http://schemas.microsoft.com/office/word/2006/wordml" xmlns:wps="http://schemas.microsoft.com/office/word/2010/wordprocessingShape" mc:Ignorable="w14 w15 w16se w16cid w16 w16cex w16sdtdh wp14">
+  <w:footnote w:type="separator" w:id="-1">
+    <w:p>
+      <w:pPr>
+        <w:spacing w:line="240" w:lineRule="auto"/>
+      </w:pPr>
+      <w:r>
+        <w:separator/>
+      </w:r>
+    </w:p>
+  </w:footnote>
+  <w:footnote w:type="continuationSeparator" w:id="0">
+    <w:p>
+      <w:pPr>
+        <w:spacing w:line="240" w:lineRule="auto"/>
+      </w:pPr>
+      <w:r>
+        <w:continuationSeparator/>
+      </w:r>
+    </w:p>
+  </w:footnote>
+</w:footnotes>
+</file>
+
 <file path=word/numbering.xml><?xml version="1.0" encoding="utf-8"?>
-<w:numbering xmlns:wpc="http://schemas.microsoft.com/office/word/2010/wordprocessingCanvas" xmlns:mc="http://schemas.openxmlformats.org/markup-compatibility/2006" xmlns:o="urn:schemas-microsoft-com:office:office" xmlns:r="http://schemas.openxmlformats.org/officeDocument/2006/relationships" xmlns:m="http://schemas.openxmlformats.org/officeDocument/2006/math" xmlns:v="urn:schemas-microsoft-com:vml" xmlns:wp14="http://schemas.microsoft.com/office/word/2010/wordprocessingDrawing" xmlns:wp="http://schemas.openxmlformats.org/drawingml/2006/wordprocessingDrawing" xmlns:w10="urn:schemas-microsoft-com:office:word" xmlns:w="http://schemas.openxmlformats.org/wordprocessingml/2006/main" xmlns:w14="http://schemas.microsoft.com/office/word/2010/wordml" xmlns:wpg="http://schemas.microsoft.com/office/word/2010/wordprocessingGroup" xmlns:wpi="http://schemas.microsoft.com/office/word/2010/wordprocessingInk" xmlns:wne="http://schemas.microsoft.com/office/word/2006/wordml" xmlns:wps="http://schemas.microsoft.com/office/word/2010/wordprocessingShape" mc:Ignorable="w14 wp14">
-  <w:abstractNum w:abstractNumId="0">
+<w:numbering xmlns:wpc="http://schemas.microsoft.com/office/word/2010/wordprocessingCanvas" xmlns:cx="http://schemas.microsoft.com/office/drawing/2014/chartex" xmlns:cx1="http://schemas.microsoft.com/office/drawing/2015/9/8/chartex" xmlns:cx2="http://schemas.microsoft.com/office/drawing/2015/10/21/chartex" xmlns:cx3="http://schemas.microsoft.com/office/drawing/2016/5/9/chartex" xmlns:cx4="http://schemas.microsoft.com/office/drawing/2016/5/10/chartex" xmlns:cx5="http://schemas.microsoft.com/office/drawing/2016/5/11/chartex" xmlns:cx6="http://schemas.microsoft.com/office/drawing/2016/5/12/chartex" xmlns:cx7="http://schemas.microsoft.com/office/drawing/2016/5/13/chartex" xmlns:cx8="http://schemas.microsoft.com/office/drawing/2016/5/14/chartex" xmlns:mc="http://schemas.openxmlformats.org/markup-compatibility/2006" xmlns:aink="http://schemas.microsoft.com/office/drawing/2016/ink" xmlns:am3d="http://schemas.microsoft.com/office/drawing/2017/model3d" xmlns:o="urn:schemas-microsoft-com:office:office" xmlns:r="http://schemas.openxmlformats.org/officeDocument/2006/relationships" xmlns:m="http://schemas.openxmlformats.org/officeDocument/2006/math" xmlns:v="urn:schemas-microsoft-com:vml" xmlns:wp14="http://schemas.microsoft.com/office/word/2010/wordprocessingDrawing" xmlns:wp="http://schemas.openxmlformats.org/drawingml/2006/wordprocessingDrawing" xmlns:w10="urn:schemas-microsoft-com:office:word" xmlns:w="http://schemas.openxmlformats.org/wordprocessingml/2006/main" xmlns:w14="http://schemas.microsoft.com/office/word/2010/wordml" xmlns:w15="http://schemas.microsoft.com/office/word/2012/wordml" xmlns:w16cex="http://schemas.microsoft.com/office/word/2018/wordml/cex" xmlns:w16cid="http://schemas.microsoft.com/office/word/2016/wordml/cid" xmlns:w16="http://schemas.microsoft.com/office/word/2018/wordml" xmlns:w16sdtdh="http://schemas.microsoft.com/office/word/2020/wordml/sdtdatahash" xmlns:w16se="http://schemas.microsoft.com/office/word/2015/wordml/symex" xmlns:wpg="http://schemas.microsoft.com/office/word/2010/wordprocessingGroup" xmlns:wpi="http://schemas.microsoft.com/office/word/2010/wordprocessingInk" xmlns:wne="http://schemas.microsoft.com/office/word/2006/wordml" xmlns:wps="http://schemas.microsoft.com/office/word/2010/wordprocessingShape" mc:Ignorable="w14 w15 w16se w16cid w16 w16cex w16sdtdh wp14">
+  <w:abstractNum w:abstractNumId="0" w15:restartNumberingAfterBreak="0">
     <w:nsid w:val="3B37645C"/>
     <w:multiLevelType w:val="hybridMultilevel"/>
     <w:tmpl w:val="1B32B426"/>
@@ -1892,7 +2769,7 @@
       </w:pPr>
     </w:lvl>
   </w:abstractNum>
-  <w:abstractNum w:abstractNumId="1">
+  <w:abstractNum w:abstractNumId="1" w15:restartNumberingAfterBreak="0">
     <w:nsid w:val="780E797F"/>
     <w:multiLevelType w:val="hybridMultilevel"/>
     <w:tmpl w:val="C42C5176"/>
@@ -1992,7 +2869,7 @@
 </file>
 
 <file path=word/styles.xml><?xml version="1.0" encoding="utf-8"?>
-<w:styles xmlns:mc="http://schemas.openxmlformats.org/markup-compatibility/2006" xmlns:r="http://schemas.openxmlformats.org/officeDocument/2006/relationships" xmlns:w="http://schemas.openxmlformats.org/wordprocessingml/2006/main" xmlns:w14="http://schemas.microsoft.com/office/word/2010/wordml" mc:Ignorable="w14">
+<w:styles xmlns:mc="http://schemas.openxmlformats.org/markup-compatibility/2006" xmlns:r="http://schemas.openxmlformats.org/officeDocument/2006/relationships" xmlns:w="http://schemas.openxmlformats.org/wordprocessingml/2006/main" xmlns:w14="http://schemas.microsoft.com/office/word/2010/wordml" xmlns:w15="http://schemas.microsoft.com/office/word/2012/wordml" xmlns:w16cex="http://schemas.microsoft.com/office/word/2018/wordml/cex" xmlns:w16cid="http://schemas.microsoft.com/office/word/2016/wordml/cid" xmlns:w16="http://schemas.microsoft.com/office/word/2018/wordml" xmlns:w16sdtdh="http://schemas.microsoft.com/office/word/2020/wordml/sdtdatahash" xmlns:w16se="http://schemas.microsoft.com/office/word/2015/wordml/symex" mc:Ignorable="w14 w15 w16se w16cid w16 w16cex w16sdtdh">
   <w:docDefaults>
     <w:rPrDefault>
       <w:rPr>
@@ -2008,144 +2885,383 @@
       </w:pPr>
     </w:pPrDefault>
   </w:docDefaults>
-  <w:latentStyles w:defLockedState="0" w:defUIPriority="99" w:defSemiHidden="1" w:defUnhideWhenUsed="1" w:defQFormat="0" w:count="267">
-    <w:lsdException w:name="Normal" w:semiHidden="0" w:uiPriority="0" w:unhideWhenUsed="0" w:qFormat="1"/>
-    <w:lsdException w:name="heading 1" w:semiHidden="0" w:uiPriority="9" w:unhideWhenUsed="0" w:qFormat="1"/>
-    <w:lsdException w:name="heading 2" w:uiPriority="9" w:qFormat="1"/>
-    <w:lsdException w:name="heading 3" w:uiPriority="9" w:qFormat="1"/>
-    <w:lsdException w:name="heading 4" w:uiPriority="9" w:qFormat="1"/>
-    <w:lsdException w:name="heading 5" w:uiPriority="9" w:qFormat="1"/>
-    <w:lsdException w:name="heading 6" w:uiPriority="9" w:qFormat="1"/>
-    <w:lsdException w:name="heading 7" w:uiPriority="9" w:qFormat="1"/>
-    <w:lsdException w:name="heading 8" w:uiPriority="9" w:qFormat="1"/>
-    <w:lsdException w:name="heading 9" w:uiPriority="9" w:qFormat="1"/>
-    <w:lsdException w:name="toc 1" w:uiPriority="39"/>
-    <w:lsdException w:name="toc 2" w:uiPriority="39"/>
-    <w:lsdException w:name="toc 3" w:uiPriority="39"/>
-    <w:lsdException w:name="toc 4" w:uiPriority="39"/>
-    <w:lsdException w:name="toc 5" w:uiPriority="39"/>
-    <w:lsdException w:name="toc 6" w:uiPriority="39"/>
-    <w:lsdException w:name="toc 7" w:uiPriority="39"/>
-    <w:lsdException w:name="toc 8" w:uiPriority="39"/>
-    <w:lsdException w:name="toc 9" w:uiPriority="39"/>
-    <w:lsdException w:name="caption" w:uiPriority="35" w:qFormat="1"/>
-    <w:lsdException w:name="Title" w:semiHidden="0" w:uiPriority="10" w:unhideWhenUsed="0" w:qFormat="1"/>
-    <w:lsdException w:name="Default Paragraph Font" w:uiPriority="1"/>
-    <w:lsdException w:name="Subtitle" w:semiHidden="0" w:uiPriority="11" w:unhideWhenUsed="0" w:qFormat="1"/>
-    <w:lsdException w:name="Strong" w:semiHidden="0" w:uiPriority="22" w:unhideWhenUsed="0" w:qFormat="1"/>
-    <w:lsdException w:name="Emphasis" w:semiHidden="0" w:uiPriority="20" w:unhideWhenUsed="0" w:qFormat="1"/>
-    <w:lsdException w:name="Table Grid" w:semiHidden="0" w:uiPriority="59" w:unhideWhenUsed="0"/>
-    <w:lsdException w:name="Placeholder Text" w:unhideWhenUsed="0"/>
-    <w:lsdException w:name="No Spacing" w:semiHidden="0" w:uiPriority="1" w:unhideWhenUsed="0" w:qFormat="1"/>
-    <w:lsdException w:name="Light Shading" w:semiHidden="0" w:uiPriority="60" w:unhideWhenUsed="0"/>
-    <w:lsdException w:name="Light List" w:semiHidden="0" w:uiPriority="61" w:unhideWhenUsed="0"/>
-    <w:lsdException w:name="Light Grid" w:semiHidden="0" w:uiPriority="62" w:unhideWhenUsed="0"/>
-    <w:lsdException w:name="Medium Shading 1" w:semiHidden="0" w:uiPriority="63" w:unhideWhenUsed="0"/>
-    <w:lsdException w:name="Medium Shading 2" w:semiHidden="0" w:uiPriority="64" w:unhideWhenUsed="0"/>
-    <w:lsdException w:name="Medium List 1" w:semiHidden="0" w:uiPriority="65" w:unhideWhenUsed="0"/>
-    <w:lsdException w:name="Medium List 2" w:semiHidden="0" w:uiPriority="66" w:unhideWhenUsed="0"/>
-    <w:lsdException w:name="Medium Grid 1" w:semiHidden="0" w:uiPriority="67" w:unhideWhenUsed="0"/>
-    <w:lsdException w:name="Medium Grid 2" w:semiHidden="0" w:uiPriority="68" w:unhideWhenUsed="0"/>
-    <w:lsdException w:name="Medium Grid 3" w:semiHidden="0" w:uiPriority="69" w:unhideWhenUsed="0"/>
-    <w:lsdException w:name="Dark List" w:semiHidden="0" w:uiPriority="70" w:unhideWhenUsed="0"/>
-    <w:lsdException w:name="Colorful Shading" w:semiHidden="0" w:uiPriority="71" w:unhideWhenUsed="0"/>
-    <w:lsdException w:name="Colorful List" w:semiHidden="0" w:uiPriority="72" w:unhideWhenUsed="0"/>
-    <w:lsdException w:name="Colorful Grid" w:semiHidden="0" w:uiPriority="73" w:unhideWhenUsed="0"/>
-    <w:lsdException w:name="Light Shading Accent 1" w:semiHidden="0" w:uiPriority="60" w:unhideWhenUsed="0"/>
-    <w:lsdException w:name="Light List Accent 1" w:semiHidden="0" w:uiPriority="61" w:unhideWhenUsed="0"/>
-    <w:lsdException w:name="Light Grid Accent 1" w:semiHidden="0" w:uiPriority="62" w:unhideWhenUsed="0"/>
-    <w:lsdException w:name="Medium Shading 1 Accent 1" w:semiHidden="0" w:uiPriority="63" w:unhideWhenUsed="0"/>
-    <w:lsdException w:name="Medium Shading 2 Accent 1" w:semiHidden="0" w:uiPriority="64" w:unhideWhenUsed="0"/>
-    <w:lsdException w:name="Medium List 1 Accent 1" w:semiHidden="0" w:uiPriority="65" w:unhideWhenUsed="0"/>
-    <w:lsdException w:name="Revision" w:unhideWhenUsed="0"/>
-    <w:lsdException w:name="List Paragraph" w:semiHidden="0" w:uiPriority="34" w:unhideWhenUsed="0" w:qFormat="1"/>
-    <w:lsdException w:name="Quote" w:semiHidden="0" w:uiPriority="29" w:unhideWhenUsed="0" w:qFormat="1"/>
-    <w:lsdException w:name="Intense Quote" w:semiHidden="0" w:uiPriority="30" w:unhideWhenUsed="0" w:qFormat="1"/>
-    <w:lsdException w:name="Medium List 2 Accent 1" w:semiHidden="0" w:uiPriority="66" w:unhideWhenUsed="0"/>
-    <w:lsdException w:name="Medium Grid 1 Accent 1" w:semiHidden="0" w:uiPriority="67" w:unhideWhenUsed="0"/>
-    <w:lsdException w:name="Medium Grid 2 Accent 1" w:semiHidden="0" w:uiPriority="68" w:unhideWhenUsed="0"/>
-    <w:lsdException w:name="Medium Grid 3 Accent 1" w:semiHidden="0" w:uiPriority="69" w:unhideWhenUsed="0"/>
-    <w:lsdException w:name="Dark List Accent 1" w:semiHidden="0" w:uiPriority="70" w:unhideWhenUsed="0"/>
-    <w:lsdException w:name="Colorful Shading Accent 1" w:semiHidden="0" w:uiPriority="71" w:unhideWhenUsed="0"/>
-    <w:lsdException w:name="Colorful List Accent 1" w:semiHidden="0" w:uiPriority="72" w:unhideWhenUsed="0"/>
-    <w:lsdException w:name="Colorful Grid Accent 1" w:semiHidden="0" w:uiPriority="73" w:unhideWhenUsed="0"/>
-    <w:lsdException w:name="Light Shading Accent 2" w:semiHidden="0" w:uiPriority="60" w:unhideWhenUsed="0"/>
-    <w:lsdException w:name="Light List Accent 2" w:semiHidden="0" w:uiPriority="61" w:unhideWhenUsed="0"/>
-    <w:lsdException w:name="Light Grid Accent 2" w:semiHidden="0" w:uiPriority="62" w:unhideWhenUsed="0"/>
-    <w:lsdException w:name="Medium Shading 1 Accent 2" w:semiHidden="0" w:uiPriority="63" w:unhideWhenUsed="0"/>
-    <w:lsdException w:name="Medium Shading 2 Accent 2" w:semiHidden="0" w:uiPriority="64" w:unhideWhenUsed="0"/>
-    <w:lsdException w:name="Medium List 1 Accent 2" w:semiHidden="0" w:uiPriority="65" w:unhideWhenUsed="0"/>
-    <w:lsdException w:name="Medium List 2 Accent 2" w:semiHidden="0" w:uiPriority="66" w:unhideWhenUsed="0"/>
-    <w:lsdException w:name="Medium Grid 1 Accent 2" w:semiHidden="0" w:uiPriority="67" w:unhideWhenUsed="0"/>
-    <w:lsdException w:name="Medium Grid 2 Accent 2" w:semiHidden="0" w:uiPriority="68" w:unhideWhenUsed="0"/>
-    <w:lsdException w:name="Medium Grid 3 Accent 2" w:semiHidden="0" w:uiPriority="69" w:unhideWhenUsed="0"/>
-    <w:lsdException w:name="Dark List Accent 2" w:semiHidden="0" w:uiPriority="70" w:unhideWhenUsed="0"/>
-    <w:lsdException w:name="Colorful Shading Accent 2" w:semiHidden="0" w:uiPriority="71" w:unhideWhenUsed="0"/>
-    <w:lsdException w:name="Colorful List Accent 2" w:semiHidden="0" w:uiPriority="72" w:unhideWhenUsed="0"/>
-    <w:lsdException w:name="Colorful Grid Accent 2" w:semiHidden="0" w:uiPriority="73" w:unhideWhenUsed="0"/>
-    <w:lsdException w:name="Light Shading Accent 3" w:semiHidden="0" w:uiPriority="60" w:unhideWhenUsed="0"/>
-    <w:lsdException w:name="Light List Accent 3" w:semiHidden="0" w:uiPriority="61" w:unhideWhenUsed="0"/>
-    <w:lsdException w:name="Light Grid Accent 3" w:semiHidden="0" w:uiPriority="62" w:unhideWhenUsed="0"/>
-    <w:lsdException w:name="Medium Shading 1 Accent 3" w:semiHidden="0" w:uiPriority="63" w:unhideWhenUsed="0"/>
-    <w:lsdException w:name="Medium Shading 2 Accent 3" w:semiHidden="0" w:uiPriority="64" w:unhideWhenUsed="0"/>
-    <w:lsdException w:name="Medium List 1 Accent 3" w:semiHidden="0" w:uiPriority="65" w:unhideWhenUsed="0"/>
-    <w:lsdException w:name="Medium List 2 Accent 3" w:semiHidden="0" w:uiPriority="66" w:unhideWhenUsed="0"/>
-    <w:lsdException w:name="Medium Grid 1 Accent 3" w:semiHidden="0" w:uiPriority="67" w:unhideWhenUsed="0"/>
-    <w:lsdException w:name="Medium Grid 2 Accent 3" w:semiHidden="0" w:uiPriority="68" w:unhideWhenUsed="0"/>
-    <w:lsdException w:name="Medium Grid 3 Accent 3" w:semiHidden="0" w:uiPriority="69" w:unhideWhenUsed="0"/>
-    <w:lsdException w:name="Dark List Accent 3" w:semiHidden="0" w:uiPriority="70" w:unhideWhenUsed="0"/>
-    <w:lsdException w:name="Colorful Shading Accent 3" w:semiHidden="0" w:uiPriority="71" w:unhideWhenUsed="0"/>
-    <w:lsdException w:name="Colorful List Accent 3" w:semiHidden="0" w:uiPriority="72" w:unhideWhenUsed="0"/>
-    <w:lsdException w:name="Colorful Grid Accent 3" w:semiHidden="0" w:uiPriority="73" w:unhideWhenUsed="0"/>
-    <w:lsdException w:name="Light Shading Accent 4" w:semiHidden="0" w:uiPriority="60" w:unhideWhenUsed="0"/>
-    <w:lsdException w:name="Light List Accent 4" w:semiHidden="0" w:uiPriority="61" w:unhideWhenUsed="0"/>
-    <w:lsdException w:name="Light Grid Accent 4" w:semiHidden="0" w:uiPriority="62" w:unhideWhenUsed="0"/>
-    <w:lsdException w:name="Medium Shading 1 Accent 4" w:semiHidden="0" w:uiPriority="63" w:unhideWhenUsed="0"/>
-    <w:lsdException w:name="Medium Shading 2 Accent 4" w:semiHidden="0" w:uiPriority="64" w:unhideWhenUsed="0"/>
-    <w:lsdException w:name="Medium List 1 Accent 4" w:semiHidden="0" w:uiPriority="65" w:unhideWhenUsed="0"/>
-    <w:lsdException w:name="Medium List 2 Accent 4" w:semiHidden="0" w:uiPriority="66" w:unhideWhenUsed="0"/>
-    <w:lsdException w:name="Medium Grid 1 Accent 4" w:semiHidden="0" w:uiPriority="67" w:unhideWhenUsed="0"/>
-    <w:lsdException w:name="Medium Grid 2 Accent 4" w:semiHidden="0" w:uiPriority="68" w:unhideWhenUsed="0"/>
-    <w:lsdException w:name="Medium Grid 3 Accent 4" w:semiHidden="0" w:uiPriority="69" w:unhideWhenUsed="0"/>
-    <w:lsdException w:name="Dark List Accent 4" w:semiHidden="0" w:uiPriority="70" w:unhideWhenUsed="0"/>
-    <w:lsdException w:name="Colorful Shading Accent 4" w:semiHidden="0" w:uiPriority="71" w:unhideWhenUsed="0"/>
-    <w:lsdException w:name="Colorful List Accent 4" w:semiHidden="0" w:uiPriority="72" w:unhideWhenUsed="0"/>
-    <w:lsdException w:name="Colorful Grid Accent 4" w:semiHidden="0" w:uiPriority="73" w:unhideWhenUsed="0"/>
-    <w:lsdException w:name="Light Shading Accent 5" w:semiHidden="0" w:uiPriority="60" w:unhideWhenUsed="0"/>
-    <w:lsdException w:name="Light List Accent 5" w:semiHidden="0" w:uiPriority="61" w:unhideWhenUsed="0"/>
-    <w:lsdException w:name="Light Grid Accent 5" w:semiHidden="0" w:uiPriority="62" w:unhideWhenUsed="0"/>
-    <w:lsdException w:name="Medium Shading 1 Accent 5" w:semiHidden="0" w:uiPriority="63" w:unhideWhenUsed="0"/>
-    <w:lsdException w:name="Medium Shading 2 Accent 5" w:semiHidden="0" w:uiPriority="64" w:unhideWhenUsed="0"/>
-    <w:lsdException w:name="Medium List 1 Accent 5" w:semiHidden="0" w:uiPriority="65" w:unhideWhenUsed="0"/>
-    <w:lsdException w:name="Medium List 2 Accent 5" w:semiHidden="0" w:uiPriority="66" w:unhideWhenUsed="0"/>
-    <w:lsdException w:name="Medium Grid 1 Accent 5" w:semiHidden="0" w:uiPriority="67" w:unhideWhenUsed="0"/>
-    <w:lsdException w:name="Medium Grid 2 Accent 5" w:semiHidden="0" w:uiPriority="68" w:unhideWhenUsed="0"/>
-    <w:lsdException w:name="Medium Grid 3 Accent 5" w:semiHidden="0" w:uiPriority="69" w:unhideWhenUsed="0"/>
-    <w:lsdException w:name="Dark List Accent 5" w:semiHidden="0" w:uiPriority="70" w:unhideWhenUsed="0"/>
-    <w:lsdException w:name="Colorful Shading Accent 5" w:semiHidden="0" w:uiPriority="71" w:unhideWhenUsed="0"/>
-    <w:lsdException w:name="Colorful List Accent 5" w:semiHidden="0" w:uiPriority="72" w:unhideWhenUsed="0"/>
-    <w:lsdException w:name="Colorful Grid Accent 5" w:semiHidden="0" w:uiPriority="73" w:unhideWhenUsed="0"/>
-    <w:lsdException w:name="Light Shading Accent 6" w:semiHidden="0" w:uiPriority="60" w:unhideWhenUsed="0"/>
-    <w:lsdException w:name="Light List Accent 6" w:semiHidden="0" w:uiPriority="61" w:unhideWhenUsed="0"/>
-    <w:lsdException w:name="Light Grid Accent 6" w:semiHidden="0" w:uiPriority="62" w:unhideWhenUsed="0"/>
-    <w:lsdException w:name="Medium Shading 1 Accent 6" w:semiHidden="0" w:uiPriority="63" w:unhideWhenUsed="0"/>
-    <w:lsdException w:name="Medium Shading 2 Accent 6" w:semiHidden="0" w:uiPriority="64" w:unhideWhenUsed="0"/>
-    <w:lsdException w:name="Medium List 1 Accent 6" w:semiHidden="0" w:uiPriority="65" w:unhideWhenUsed="0"/>
-    <w:lsdException w:name="Medium List 2 Accent 6" w:semiHidden="0" w:uiPriority="66" w:unhideWhenUsed="0"/>
-    <w:lsdException w:name="Medium Grid 1 Accent 6" w:semiHidden="0" w:uiPriority="67" w:unhideWhenUsed="0"/>
-    <w:lsdException w:name="Medium Grid 2 Accent 6" w:semiHidden="0" w:uiPriority="68" w:unhideWhenUsed="0"/>
-    <w:lsdException w:name="Medium Grid 3 Accent 6" w:semiHidden="0" w:uiPriority="69" w:unhideWhenUsed="0"/>
-    <w:lsdException w:name="Dark List Accent 6" w:semiHidden="0" w:uiPriority="70" w:unhideWhenUsed="0"/>
-    <w:lsdException w:name="Colorful Shading Accent 6" w:semiHidden="0" w:uiPriority="71" w:unhideWhenUsed="0"/>
-    <w:lsdException w:name="Colorful List Accent 6" w:semiHidden="0" w:uiPriority="72" w:unhideWhenUsed="0"/>
-    <w:lsdException w:name="Colorful Grid Accent 6" w:semiHidden="0" w:uiPriority="73" w:unhideWhenUsed="0"/>
-    <w:lsdException w:name="Subtle Emphasis" w:semiHidden="0" w:uiPriority="19" w:unhideWhenUsed="0" w:qFormat="1"/>
-    <w:lsdException w:name="Intense Emphasis" w:semiHidden="0" w:uiPriority="21" w:unhideWhenUsed="0" w:qFormat="1"/>
-    <w:lsdException w:name="Subtle Reference" w:semiHidden="0" w:uiPriority="31" w:unhideWhenUsed="0" w:qFormat="1"/>
-    <w:lsdException w:name="Intense Reference" w:semiHidden="0" w:uiPriority="32" w:unhideWhenUsed="0" w:qFormat="1"/>
-    <w:lsdException w:name="Book Title" w:semiHidden="0" w:uiPriority="33" w:unhideWhenUsed="0" w:qFormat="1"/>
-    <w:lsdException w:name="Bibliography" w:uiPriority="37"/>
-    <w:lsdException w:name="TOC Heading" w:uiPriority="39" w:qFormat="1"/>
+  <w:latentStyles w:defLockedState="0" w:defUIPriority="99" w:defSemiHidden="0" w:defUnhideWhenUsed="0" w:defQFormat="0" w:count="376">
+    <w:lsdException w:name="Normal" w:uiPriority="0" w:qFormat="1"/>
+    <w:lsdException w:name="heading 1" w:uiPriority="9" w:qFormat="1"/>
+    <w:lsdException w:name="heading 2" w:semiHidden="1" w:uiPriority="9" w:unhideWhenUsed="1" w:qFormat="1"/>
+    <w:lsdException w:name="heading 3" w:semiHidden="1" w:uiPriority="9" w:unhideWhenUsed="1" w:qFormat="1"/>
+    <w:lsdException w:name="heading 4" w:semiHidden="1" w:uiPriority="9" w:unhideWhenUsed="1" w:qFormat="1"/>
+    <w:lsdException w:name="heading 5" w:semiHidden="1" w:uiPriority="9" w:unhideWhenUsed="1" w:qFormat="1"/>
+    <w:lsdException w:name="heading 6" w:semiHidden="1" w:uiPriority="9" w:unhideWhenUsed="1" w:qFormat="1"/>
+    <w:lsdException w:name="heading 7" w:semiHidden="1" w:uiPriority="9" w:unhideWhenUsed="1" w:qFormat="1"/>
+    <w:lsdException w:name="heading 8" w:semiHidden="1" w:uiPriority="9" w:unhideWhenUsed="1" w:qFormat="1"/>
+    <w:lsdException w:name="heading 9" w:semiHidden="1" w:uiPriority="9" w:unhideWhenUsed="1" w:qFormat="1"/>
+    <w:lsdException w:name="index 1" w:semiHidden="1" w:unhideWhenUsed="1"/>
+    <w:lsdException w:name="index 2" w:semiHidden="1" w:unhideWhenUsed="1"/>
+    <w:lsdException w:name="index 3" w:semiHidden="1" w:unhideWhenUsed="1"/>
+    <w:lsdException w:name="index 4" w:semiHidden="1" w:unhideWhenUsed="1"/>
+    <w:lsdException w:name="index 5" w:semiHidden="1" w:unhideWhenUsed="1"/>
+    <w:lsdException w:name="index 6" w:semiHidden="1" w:unhideWhenUsed="1"/>
+    <w:lsdException w:name="index 7" w:semiHidden="1" w:unhideWhenUsed="1"/>
+    <w:lsdException w:name="index 8" w:semiHidden="1" w:unhideWhenUsed="1"/>
+    <w:lsdException w:name="index 9" w:semiHidden="1" w:unhideWhenUsed="1"/>
+    <w:lsdException w:name="toc 1" w:semiHidden="1" w:uiPriority="39" w:unhideWhenUsed="1"/>
+    <w:lsdException w:name="toc 2" w:semiHidden="1" w:uiPriority="39" w:unhideWhenUsed="1"/>
+    <w:lsdException w:name="toc 3" w:semiHidden="1" w:uiPriority="39" w:unhideWhenUsed="1"/>
+    <w:lsdException w:name="toc 4" w:semiHidden="1" w:uiPriority="39" w:unhideWhenUsed="1"/>
+    <w:lsdException w:name="toc 5" w:semiHidden="1" w:uiPriority="39" w:unhideWhenUsed="1"/>
+    <w:lsdException w:name="toc 6" w:semiHidden="1" w:uiPriority="39" w:unhideWhenUsed="1"/>
+    <w:lsdException w:name="toc 7" w:semiHidden="1" w:uiPriority="39" w:unhideWhenUsed="1"/>
+    <w:lsdException w:name="toc 8" w:semiHidden="1" w:uiPriority="39" w:unhideWhenUsed="1"/>
+    <w:lsdException w:name="toc 9" w:semiHidden="1" w:uiPriority="39" w:unhideWhenUsed="1"/>
+    <w:lsdException w:name="Normal Indent" w:semiHidden="1" w:unhideWhenUsed="1"/>
+    <w:lsdException w:name="footnote text" w:semiHidden="1" w:unhideWhenUsed="1"/>
+    <w:lsdException w:name="annotation text" w:semiHidden="1" w:unhideWhenUsed="1"/>
+    <w:lsdException w:name="header" w:semiHidden="1" w:unhideWhenUsed="1"/>
+    <w:lsdException w:name="footer" w:semiHidden="1" w:unhideWhenUsed="1"/>
+    <w:lsdException w:name="index heading" w:semiHidden="1" w:unhideWhenUsed="1"/>
+    <w:lsdException w:name="caption" w:semiHidden="1" w:uiPriority="35" w:unhideWhenUsed="1" w:qFormat="1"/>
+    <w:lsdException w:name="table of figures" w:semiHidden="1" w:unhideWhenUsed="1"/>
+    <w:lsdException w:name="envelope address" w:semiHidden="1" w:unhideWhenUsed="1"/>
+    <w:lsdException w:name="envelope return" w:semiHidden="1" w:unhideWhenUsed="1"/>
+    <w:lsdException w:name="footnote reference" w:semiHidden="1" w:unhideWhenUsed="1"/>
+    <w:lsdException w:name="annotation reference" w:semiHidden="1" w:unhideWhenUsed="1"/>
+    <w:lsdException w:name="line number" w:semiHidden="1" w:unhideWhenUsed="1"/>
+    <w:lsdException w:name="page number" w:semiHidden="1" w:unhideWhenUsed="1"/>
+    <w:lsdException w:name="endnote reference" w:semiHidden="1" w:unhideWhenUsed="1"/>
+    <w:lsdException w:name="endnote text" w:semiHidden="1" w:unhideWhenUsed="1"/>
+    <w:lsdException w:name="table of authorities" w:semiHidden="1" w:unhideWhenUsed="1"/>
+    <w:lsdException w:name="macro" w:semiHidden="1" w:unhideWhenUsed="1"/>
+    <w:lsdException w:name="toa heading" w:semiHidden="1" w:unhideWhenUsed="1"/>
+    <w:lsdException w:name="List" w:semiHidden="1" w:unhideWhenUsed="1"/>
+    <w:lsdException w:name="List Bullet" w:semiHidden="1" w:unhideWhenUsed="1"/>
+    <w:lsdException w:name="List Number" w:semiHidden="1" w:unhideWhenUsed="1"/>
+    <w:lsdException w:name="List 2" w:semiHidden="1" w:unhideWhenUsed="1"/>
+    <w:lsdException w:name="List 3" w:semiHidden="1" w:unhideWhenUsed="1"/>
+    <w:lsdException w:name="List 4" w:semiHidden="1" w:unhideWhenUsed="1"/>
+    <w:lsdException w:name="List 5" w:semiHidden="1" w:unhideWhenUsed="1"/>
+    <w:lsdException w:name="List Bullet 2" w:semiHidden="1" w:unhideWhenUsed="1"/>
+    <w:lsdException w:name="List Bullet 3" w:semiHidden="1" w:unhideWhenUsed="1"/>
+    <w:lsdException w:name="List Bullet 4" w:semiHidden="1" w:unhideWhenUsed="1"/>
+    <w:lsdException w:name="List Bullet 5" w:semiHidden="1" w:unhideWhenUsed="1"/>
+    <w:lsdException w:name="List Number 2" w:semiHidden="1" w:unhideWhenUsed="1"/>
+    <w:lsdException w:name="List Number 3" w:semiHidden="1" w:unhideWhenUsed="1"/>
+    <w:lsdException w:name="List Number 4" w:semiHidden="1" w:unhideWhenUsed="1"/>
+    <w:lsdException w:name="List Number 5" w:semiHidden="1" w:unhideWhenUsed="1"/>
+    <w:lsdException w:name="Title" w:uiPriority="10" w:qFormat="1"/>
+    <w:lsdException w:name="Closing" w:semiHidden="1" w:unhideWhenUsed="1"/>
+    <w:lsdException w:name="Signature" w:semiHidden="1" w:unhideWhenUsed="1"/>
+    <w:lsdException w:name="Default Paragraph Font" w:semiHidden="1" w:uiPriority="1" w:unhideWhenUsed="1"/>
+    <w:lsdException w:name="Body Text" w:semiHidden="1" w:unhideWhenUsed="1"/>
+    <w:lsdException w:name="Body Text Indent" w:semiHidden="1" w:unhideWhenUsed="1"/>
+    <w:lsdException w:name="List Continue" w:semiHidden="1" w:unhideWhenUsed="1"/>
+    <w:lsdException w:name="List Continue 2" w:semiHidden="1" w:unhideWhenUsed="1"/>
+    <w:lsdException w:name="List Continue 3" w:semiHidden="1" w:unhideWhenUsed="1"/>
+    <w:lsdException w:name="List Continue 4" w:semiHidden="1" w:unhideWhenUsed="1"/>
+    <w:lsdException w:name="List Continue 5" w:semiHidden="1" w:unhideWhenUsed="1"/>
+    <w:lsdException w:name="Message Header" w:semiHidden="1" w:unhideWhenUsed="1"/>
+    <w:lsdException w:name="Subtitle" w:uiPriority="11" w:qFormat="1"/>
+    <w:lsdException w:name="Salutation" w:semiHidden="1" w:unhideWhenUsed="1"/>
+    <w:lsdException w:name="Date" w:semiHidden="1" w:unhideWhenUsed="1"/>
+    <w:lsdException w:name="Body Text First Indent" w:semiHidden="1" w:unhideWhenUsed="1"/>
+    <w:lsdException w:name="Body Text First Indent 2" w:semiHidden="1" w:unhideWhenUsed="1"/>
+    <w:lsdException w:name="Note Heading" w:semiHidden="1" w:unhideWhenUsed="1"/>
+    <w:lsdException w:name="Body Text 2" w:semiHidden="1" w:unhideWhenUsed="1"/>
+    <w:lsdException w:name="Body Text 3" w:semiHidden="1" w:unhideWhenUsed="1"/>
+    <w:lsdException w:name="Body Text Indent 2" w:semiHidden="1" w:unhideWhenUsed="1"/>
+    <w:lsdException w:name="Body Text Indent 3" w:semiHidden="1" w:unhideWhenUsed="1"/>
+    <w:lsdException w:name="Block Text" w:semiHidden="1" w:unhideWhenUsed="1"/>
+    <w:lsdException w:name="Hyperlink" w:semiHidden="1" w:unhideWhenUsed="1"/>
+    <w:lsdException w:name="FollowedHyperlink" w:semiHidden="1" w:unhideWhenUsed="1"/>
+    <w:lsdException w:name="Strong" w:uiPriority="22" w:qFormat="1"/>
+    <w:lsdException w:name="Emphasis" w:uiPriority="20" w:qFormat="1"/>
+    <w:lsdException w:name="Document Map" w:semiHidden="1" w:unhideWhenUsed="1"/>
+    <w:lsdException w:name="Plain Text" w:semiHidden="1" w:unhideWhenUsed="1"/>
+    <w:lsdException w:name="E-mail Signature" w:semiHidden="1" w:unhideWhenUsed="1"/>
+    <w:lsdException w:name="HTML Top of Form" w:semiHidden="1" w:unhideWhenUsed="1"/>
+    <w:lsdException w:name="HTML Bottom of Form" w:semiHidden="1" w:unhideWhenUsed="1"/>
+    <w:lsdException w:name="Normal (Web)" w:semiHidden="1" w:unhideWhenUsed="1"/>
+    <w:lsdException w:name="HTML Acronym" w:semiHidden="1" w:unhideWhenUsed="1"/>
+    <w:lsdException w:name="HTML Address" w:semiHidden="1" w:unhideWhenUsed="1"/>
+    <w:lsdException w:name="HTML Cite" w:semiHidden="1" w:unhideWhenUsed="1"/>
+    <w:lsdException w:name="HTML Code" w:semiHidden="1" w:unhideWhenUsed="1"/>
+    <w:lsdException w:name="HTML Definition" w:semiHidden="1" w:unhideWhenUsed="1"/>
+    <w:lsdException w:name="HTML Keyboard" w:semiHidden="1" w:unhideWhenUsed="1"/>
+    <w:lsdException w:name="HTML Preformatted" w:semiHidden="1" w:unhideWhenUsed="1"/>
+    <w:lsdException w:name="HTML Sample" w:semiHidden="1" w:unhideWhenUsed="1"/>
+    <w:lsdException w:name="HTML Typewriter" w:semiHidden="1" w:unhideWhenUsed="1"/>
+    <w:lsdException w:name="HTML Variable" w:semiHidden="1" w:unhideWhenUsed="1"/>
+    <w:lsdException w:name="Normal Table" w:semiHidden="1" w:unhideWhenUsed="1"/>
+    <w:lsdException w:name="annotation subject" w:semiHidden="1" w:unhideWhenUsed="1"/>
+    <w:lsdException w:name="No List" w:semiHidden="1" w:unhideWhenUsed="1"/>
+    <w:lsdException w:name="Outline List 1" w:semiHidden="1" w:unhideWhenUsed="1"/>
+    <w:lsdException w:name="Outline List 2" w:semiHidden="1" w:unhideWhenUsed="1"/>
+    <w:lsdException w:name="Outline List 3" w:semiHidden="1" w:unhideWhenUsed="1"/>
+    <w:lsdException w:name="Table Simple 1" w:semiHidden="1" w:unhideWhenUsed="1"/>
+    <w:lsdException w:name="Table Simple 2" w:semiHidden="1" w:unhideWhenUsed="1"/>
+    <w:lsdException w:name="Table Simple 3" w:semiHidden="1" w:unhideWhenUsed="1"/>
+    <w:lsdException w:name="Table Classic 1" w:semiHidden="1" w:unhideWhenUsed="1"/>
+    <w:lsdException w:name="Table Classic 2" w:semiHidden="1" w:unhideWhenUsed="1"/>
+    <w:lsdException w:name="Table Classic 3" w:semiHidden="1" w:unhideWhenUsed="1"/>
+    <w:lsdException w:name="Table Classic 4" w:semiHidden="1" w:unhideWhenUsed="1"/>
+    <w:lsdException w:name="Table Colorful 1" w:semiHidden="1" w:unhideWhenUsed="1"/>
+    <w:lsdException w:name="Table Colorful 2" w:semiHidden="1" w:unhideWhenUsed="1"/>
+    <w:lsdException w:name="Table Colorful 3" w:semiHidden="1" w:unhideWhenUsed="1"/>
+    <w:lsdException w:name="Table Columns 1" w:semiHidden="1" w:unhideWhenUsed="1"/>
+    <w:lsdException w:name="Table Columns 2" w:semiHidden="1" w:unhideWhenUsed="1"/>
+    <w:lsdException w:name="Table Columns 3" w:semiHidden="1" w:unhideWhenUsed="1"/>
+    <w:lsdException w:name="Table Columns 4" w:semiHidden="1" w:unhideWhenUsed="1"/>
+    <w:lsdException w:name="Table Columns 5" w:semiHidden="1" w:unhideWhenUsed="1"/>
+    <w:lsdException w:name="Table Grid 1" w:semiHidden="1" w:unhideWhenUsed="1"/>
+    <w:lsdException w:name="Table Grid 2" w:semiHidden="1" w:unhideWhenUsed="1"/>
+    <w:lsdException w:name="Table Grid 3" w:semiHidden="1" w:unhideWhenUsed="1"/>
+    <w:lsdException w:name="Table Grid 4" w:semiHidden="1" w:unhideWhenUsed="1"/>
+    <w:lsdException w:name="Table Grid 5" w:semiHidden="1" w:unhideWhenUsed="1"/>
+    <w:lsdException w:name="Table Grid 6" w:semiHidden="1" w:unhideWhenUsed="1"/>
+    <w:lsdException w:name="Table Grid 7" w:semiHidden="1" w:unhideWhenUsed="1"/>
+    <w:lsdException w:name="Table Grid 8" w:semiHidden="1" w:unhideWhenUsed="1"/>
+    <w:lsdException w:name="Table List 1" w:semiHidden="1" w:unhideWhenUsed="1"/>
+    <w:lsdException w:name="Table List 2" w:semiHidden="1" w:unhideWhenUsed="1"/>
+    <w:lsdException w:name="Table List 3" w:semiHidden="1" w:unhideWhenUsed="1"/>
+    <w:lsdException w:name="Table List 4" w:semiHidden="1" w:unhideWhenUsed="1"/>
+    <w:lsdException w:name="Table List 5" w:semiHidden="1" w:unhideWhenUsed="1"/>
+    <w:lsdException w:name="Table List 6" w:semiHidden="1" w:unhideWhenUsed="1"/>
+    <w:lsdException w:name="Table List 7" w:semiHidden="1" w:unhideWhenUsed="1"/>
+    <w:lsdException w:name="Table List 8" w:semiHidden="1" w:unhideWhenUsed="1"/>
+    <w:lsdException w:name="Table 3D effects 1" w:semiHidden="1" w:unhideWhenUsed="1"/>
+    <w:lsdException w:name="Table 3D effects 2" w:semiHidden="1" w:unhideWhenUsed="1"/>
+    <w:lsdException w:name="Table 3D effects 3" w:semiHidden="1" w:unhideWhenUsed="1"/>
+    <w:lsdException w:name="Table Contemporary" w:semiHidden="1" w:unhideWhenUsed="1"/>
+    <w:lsdException w:name="Table Elegant" w:semiHidden="1" w:unhideWhenUsed="1"/>
+    <w:lsdException w:name="Table Professional" w:semiHidden="1" w:unhideWhenUsed="1"/>
+    <w:lsdException w:name="Table Subtle 1" w:semiHidden="1" w:unhideWhenUsed="1"/>
+    <w:lsdException w:name="Table Subtle 2" w:semiHidden="1" w:unhideWhenUsed="1"/>
+    <w:lsdException w:name="Table Web 1" w:semiHidden="1" w:unhideWhenUsed="1"/>
+    <w:lsdException w:name="Table Web 2" w:semiHidden="1" w:unhideWhenUsed="1"/>
+    <w:lsdException w:name="Table Web 3" w:semiHidden="1" w:unhideWhenUsed="1"/>
+    <w:lsdException w:name="Balloon Text" w:semiHidden="1" w:unhideWhenUsed="1"/>
+    <w:lsdException w:name="Table Grid" w:semiHidden="1" w:uiPriority="59" w:unhideWhenUsed="1"/>
+    <w:lsdException w:name="Table Theme" w:semiHidden="1" w:unhideWhenUsed="1"/>
+    <w:lsdException w:name="Placeholder Text" w:semiHidden="1"/>
+    <w:lsdException w:name="No Spacing" w:uiPriority="1" w:qFormat="1"/>
+    <w:lsdException w:name="Light Shading" w:uiPriority="60"/>
+    <w:lsdException w:name="Light List" w:uiPriority="61"/>
+    <w:lsdException w:name="Light Grid" w:uiPriority="62"/>
+    <w:lsdException w:name="Medium Shading 1" w:uiPriority="63"/>
+    <w:lsdException w:name="Medium Shading 2" w:uiPriority="64"/>
+    <w:lsdException w:name="Medium List 1" w:uiPriority="65"/>
+    <w:lsdException w:name="Medium List 2" w:uiPriority="66"/>
+    <w:lsdException w:name="Medium Grid 1" w:uiPriority="67"/>
+    <w:lsdException w:name="Medium Grid 2" w:uiPriority="68"/>
+    <w:lsdException w:name="Medium Grid 3" w:uiPriority="69"/>
+    <w:lsdException w:name="Dark List" w:uiPriority="70"/>
+    <w:lsdException w:name="Colorful Shading" w:uiPriority="71"/>
+    <w:lsdException w:name="Colorful List" w:uiPriority="72"/>
+    <w:lsdException w:name="Colorful Grid" w:uiPriority="73"/>
+    <w:lsdException w:name="Light Shading Accent 1" w:uiPriority="60"/>
+    <w:lsdException w:name="Light List Accent 1" w:uiPriority="61"/>
+    <w:lsdException w:name="Light Grid Accent 1" w:uiPriority="62"/>
+    <w:lsdException w:name="Medium Shading 1 Accent 1" w:uiPriority="63"/>
+    <w:lsdException w:name="Medium Shading 2 Accent 1" w:uiPriority="64"/>
+    <w:lsdException w:name="Medium List 1 Accent 1" w:uiPriority="65"/>
+    <w:lsdException w:name="Revision" w:semiHidden="1"/>
+    <w:lsdException w:name="List Paragraph" w:uiPriority="34" w:qFormat="1"/>
+    <w:lsdException w:name="Quote" w:uiPriority="29" w:qFormat="1"/>
+    <w:lsdException w:name="Intense Quote" w:uiPriority="30" w:qFormat="1"/>
+    <w:lsdException w:name="Medium List 2 Accent 1" w:uiPriority="66"/>
+    <w:lsdException w:name="Medium Grid 1 Accent 1" w:uiPriority="67"/>
+    <w:lsdException w:name="Medium Grid 2 Accent 1" w:uiPriority="68"/>
+    <w:lsdException w:name="Medium Grid 3 Accent 1" w:uiPriority="69"/>
+    <w:lsdException w:name="Dark List Accent 1" w:uiPriority="70"/>
+    <w:lsdException w:name="Colorful Shading Accent 1" w:uiPriority="71"/>
+    <w:lsdException w:name="Colorful List Accent 1" w:uiPriority="72"/>
+    <w:lsdException w:name="Colorful Grid Accent 1" w:uiPriority="73"/>
+    <w:lsdException w:name="Light Shading Accent 2" w:uiPriority="60"/>
+    <w:lsdException w:name="Light List Accent 2" w:uiPriority="61"/>
+    <w:lsdException w:name="Light Grid Accent 2" w:uiPriority="62"/>
+    <w:lsdException w:name="Medium Shading 1 Accent 2" w:uiPriority="63"/>
+    <w:lsdException w:name="Medium Shading 2 Accent 2" w:uiPriority="64"/>
+    <w:lsdException w:name="Medium List 1 Accent 2" w:uiPriority="65"/>
+    <w:lsdException w:name="Medium List 2 Accent 2" w:uiPriority="66"/>
+    <w:lsdException w:name="Medium Grid 1 Accent 2" w:uiPriority="67"/>
+    <w:lsdException w:name="Medium Grid 2 Accent 2" w:uiPriority="68"/>
+    <w:lsdException w:name="Medium Grid 3 Accent 2" w:uiPriority="69"/>
+    <w:lsdException w:name="Dark List Accent 2" w:uiPriority="70"/>
+    <w:lsdException w:name="Colorful Shading Accent 2" w:uiPriority="71"/>
+    <w:lsdException w:name="Colorful List Accent 2" w:uiPriority="72"/>
+    <w:lsdException w:name="Colorful Grid Accent 2" w:uiPriority="73"/>
+    <w:lsdException w:name="Light Shading Accent 3" w:uiPriority="60"/>
+    <w:lsdException w:name="Light List Accent 3" w:uiPriority="61"/>
+    <w:lsdException w:name="Light Grid Accent 3" w:uiPriority="62"/>
+    <w:lsdException w:name="Medium Shading 1 Accent 3" w:uiPriority="63"/>
+    <w:lsdException w:name="Medium Shading 2 Accent 3" w:uiPriority="64"/>
+    <w:lsdException w:name="Medium List 1 Accent 3" w:uiPriority="65"/>
+    <w:lsdException w:name="Medium List 2 Accent 3" w:uiPriority="66"/>
+    <w:lsdException w:name="Medium Grid 1 Accent 3" w:uiPriority="67"/>
+    <w:lsdException w:name="Medium Grid 2 Accent 3" w:uiPriority="68"/>
+    <w:lsdException w:name="Medium Grid 3 Accent 3" w:uiPriority="69"/>
+    <w:lsdException w:name="Dark List Accent 3" w:uiPriority="70"/>
+    <w:lsdException w:name="Colorful Shading Accent 3" w:uiPriority="71"/>
+    <w:lsdException w:name="Colorful List Accent 3" w:uiPriority="72"/>
+    <w:lsdException w:name="Colorful Grid Accent 3" w:uiPriority="73"/>
+    <w:lsdException w:name="Light Shading Accent 4" w:uiPriority="60"/>
+    <w:lsdException w:name="Light List Accent 4" w:uiPriority="61"/>
+    <w:lsdException w:name="Light Grid Accent 4" w:uiPriority="62"/>
+    <w:lsdException w:name="Medium Shading 1 Accent 4" w:uiPriority="63"/>
+    <w:lsdException w:name="Medium Shading 2 Accent 4" w:uiPriority="64"/>
+    <w:lsdException w:name="Medium List 1 Accent 4" w:uiPriority="65"/>
+    <w:lsdException w:name="Medium List 2 Accent 4" w:uiPriority="66"/>
+    <w:lsdException w:name="Medium Grid 1 Accent 4" w:uiPriority="67"/>
+    <w:lsdException w:name="Medium Grid 2 Accent 4" w:uiPriority="68"/>
+    <w:lsdException w:name="Medium Grid 3 Accent 4" w:uiPriority="69"/>
+    <w:lsdException w:name="Dark List Accent 4" w:uiPriority="70"/>
+    <w:lsdException w:name="Colorful Shading Accent 4" w:uiPriority="71"/>
+    <w:lsdException w:name="Colorful List Accent 4" w:uiPriority="72"/>
+    <w:lsdException w:name="Colorful Grid Accent 4" w:uiPriority="73"/>
+    <w:lsdException w:name="Light Shading Accent 5" w:uiPriority="60"/>
+    <w:lsdException w:name="Light List Accent 5" w:uiPriority="61"/>
+    <w:lsdException w:name="Light Grid Accent 5" w:uiPriority="62"/>
+    <w:lsdException w:name="Medium Shading 1 Accent 5" w:uiPriority="63"/>
+    <w:lsdException w:name="Medium Shading 2 Accent 5" w:uiPriority="64"/>
+    <w:lsdException w:name="Medium List 1 Accent 5" w:uiPriority="65"/>
+    <w:lsdException w:name="Medium List 2 Accent 5" w:uiPriority="66"/>
+    <w:lsdException w:name="Medium Grid 1 Accent 5" w:uiPriority="67"/>
+    <w:lsdException w:name="Medium Grid 2 Accent 5" w:uiPriority="68"/>
+    <w:lsdException w:name="Medium Grid 3 Accent 5" w:uiPriority="69"/>
+    <w:lsdException w:name="Dark List Accent 5" w:uiPriority="70"/>
+    <w:lsdException w:name="Colorful Shading Accent 5" w:uiPriority="71"/>
+    <w:lsdException w:name="Colorful List Accent 5" w:uiPriority="72"/>
+    <w:lsdException w:name="Colorful Grid Accent 5" w:uiPriority="73"/>
+    <w:lsdException w:name="Light Shading Accent 6" w:uiPriority="60"/>
+    <w:lsdException w:name="Light List Accent 6" w:uiPriority="61"/>
+    <w:lsdException w:name="Light Grid Accent 6" w:uiPriority="62"/>
+    <w:lsdException w:name="Medium Shading 1 Accent 6" w:uiPriority="63"/>
+    <w:lsdException w:name="Medium Shading 2 Accent 6" w:uiPriority="64"/>
+    <w:lsdException w:name="Medium List 1 Accent 6" w:uiPriority="65"/>
+    <w:lsdException w:name="Medium List 2 Accent 6" w:uiPriority="66"/>
+    <w:lsdException w:name="Medium Grid 1 Accent 6" w:uiPriority="67"/>
+    <w:lsdException w:name="Medium Grid 2 Accent 6" w:uiPriority="68"/>
+    <w:lsdException w:name="Medium Grid 3 Accent 6" w:uiPriority="69"/>
+    <w:lsdException w:name="Dark List Accent 6" w:uiPriority="70"/>
+    <w:lsdException w:name="Colorful Shading Accent 6" w:uiPriority="71"/>
+    <w:lsdException w:name="Colorful List Accent 6" w:uiPriority="72"/>
+    <w:lsdException w:name="Colorful Grid Accent 6" w:uiPriority="73"/>
+    <w:lsdException w:name="Subtle Emphasis" w:uiPriority="19" w:qFormat="1"/>
+    <w:lsdException w:name="Intense Emphasis" w:uiPriority="21" w:qFormat="1"/>
+    <w:lsdException w:name="Subtle Reference" w:uiPriority="31" w:qFormat="1"/>
+    <w:lsdException w:name="Intense Reference" w:uiPriority="32" w:qFormat="1"/>
+    <w:lsdException w:name="Book Title" w:uiPriority="33" w:qFormat="1"/>
+    <w:lsdException w:name="Bibliography" w:semiHidden="1" w:uiPriority="37" w:unhideWhenUsed="1"/>
+    <w:lsdException w:name="TOC Heading" w:semiHidden="1" w:uiPriority="39" w:unhideWhenUsed="1" w:qFormat="1"/>
+    <w:lsdException w:name="Plain Table 1" w:uiPriority="41"/>
+    <w:lsdException w:name="Plain Table 2" w:uiPriority="42"/>
+    <w:lsdException w:name="Plain Table 3" w:uiPriority="43"/>
+    <w:lsdException w:name="Plain Table 4" w:uiPriority="44"/>
+    <w:lsdException w:name="Plain Table 5" w:uiPriority="45"/>
+    <w:lsdException w:name="Grid Table Light" w:uiPriority="40"/>
+    <w:lsdException w:name="Grid Table 1 Light" w:uiPriority="46"/>
+    <w:lsdException w:name="Grid Table 2" w:uiPriority="47"/>
+    <w:lsdException w:name="Grid Table 3" w:uiPriority="48"/>
+    <w:lsdException w:name="Grid Table 4" w:uiPriority="49"/>
+    <w:lsdException w:name="Grid Table 5 Dark" w:uiPriority="50"/>
+    <w:lsdException w:name="Grid Table 6 Colorful" w:uiPriority="51"/>
+    <w:lsdException w:name="Grid Table 7 Colorful" w:uiPriority="52"/>
+    <w:lsdException w:name="Grid Table 1 Light Accent 1" w:uiPriority="46"/>
+    <w:lsdException w:name="Grid Table 2 Accent 1" w:uiPriority="47"/>
+    <w:lsdException w:name="Grid Table 3 Accent 1" w:uiPriority="48"/>
+    <w:lsdException w:name="Grid Table 4 Accent 1" w:uiPriority="49"/>
+    <w:lsdException w:name="Grid Table 5 Dark Accent 1" w:uiPriority="50"/>
+    <w:lsdException w:name="Grid Table 6 Colorful Accent 1" w:uiPriority="51"/>
+    <w:lsdException w:name="Grid Table 7 Colorful Accent 1" w:uiPriority="52"/>
+    <w:lsdException w:name="Grid Table 1 Light Accent 2" w:uiPriority="46"/>
+    <w:lsdException w:name="Grid Table 2 Accent 2" w:uiPriority="47"/>
+    <w:lsdException w:name="Grid Table 3 Accent 2" w:uiPriority="48"/>
+    <w:lsdException w:name="Grid Table 4 Accent 2" w:uiPriority="49"/>
+    <w:lsdException w:name="Grid Table 5 Dark Accent 2" w:uiPriority="50"/>
+    <w:lsdException w:name="Grid Table 6 Colorful Accent 2" w:uiPriority="51"/>
+    <w:lsdException w:name="Grid Table 7 Colorful Accent 2" w:uiPriority="52"/>
+    <w:lsdException w:name="Grid Table 1 Light Accent 3" w:uiPriority="46"/>
+    <w:lsdException w:name="Grid Table 2 Accent 3" w:uiPriority="47"/>
+    <w:lsdException w:name="Grid Table 3 Accent 3" w:uiPriority="48"/>
+    <w:lsdException w:name="Grid Table 4 Accent 3" w:uiPriority="49"/>
+    <w:lsdException w:name="Grid Table 5 Dark Accent 3" w:uiPriority="50"/>
+    <w:lsdException w:name="Grid Table 6 Colorful Accent 3" w:uiPriority="51"/>
+    <w:lsdException w:name="Grid Table 7 Colorful Accent 3" w:uiPriority="52"/>
+    <w:lsdException w:name="Grid Table 1 Light Accent 4" w:uiPriority="46"/>
+    <w:lsdException w:name="Grid Table 2 Accent 4" w:uiPriority="47"/>
+    <w:lsdException w:name="Grid Table 3 Accent 4" w:uiPriority="48"/>
+    <w:lsdException w:name="Grid Table 4 Accent 4" w:uiPriority="49"/>
+    <w:lsdException w:name="Grid Table 5 Dark Accent 4" w:uiPriority="50"/>
+    <w:lsdException w:name="Grid Table 6 Colorful Accent 4" w:uiPriority="51"/>
+    <w:lsdException w:name="Grid Table 7 Colorful Accent 4" w:uiPriority="52"/>
+    <w:lsdException w:name="Grid Table 1 Light Accent 5" w:uiPriority="46"/>
+    <w:lsdException w:name="Grid Table 2 Accent 5" w:uiPriority="47"/>
+    <w:lsdException w:name="Grid Table 3 Accent 5" w:uiPriority="48"/>
+    <w:lsdException w:name="Grid Table 4 Accent 5" w:uiPriority="49"/>
+    <w:lsdException w:name="Grid Table 5 Dark Accent 5" w:uiPriority="50"/>
+    <w:lsdException w:name="Grid Table 6 Colorful Accent 5" w:uiPriority="51"/>
+    <w:lsdException w:name="Grid Table 7 Colorful Accent 5" w:uiPriority="52"/>
+    <w:lsdException w:name="Grid Table 1 Light Accent 6" w:uiPriority="46"/>
+    <w:lsdException w:name="Grid Table 2 Accent 6" w:uiPriority="47"/>
+    <w:lsdException w:name="Grid Table 3 Accent 6" w:uiPriority="48"/>
+    <w:lsdException w:name="Grid Table 4 Accent 6" w:uiPriority="49"/>
+    <w:lsdException w:name="Grid Table 5 Dark Accent 6" w:uiPriority="50"/>
+    <w:lsdException w:name="Grid Table 6 Colorful Accent 6" w:uiPriority="51"/>
+    <w:lsdException w:name="Grid Table 7 Colorful Accent 6" w:uiPriority="52"/>
+    <w:lsdException w:name="List Table 1 Light" w:uiPriority="46"/>
+    <w:lsdException w:name="List Table 2" w:uiPriority="47"/>
+    <w:lsdException w:name="List Table 3" w:uiPriority="48"/>
+    <w:lsdException w:name="List Table 4" w:uiPriority="49"/>
+    <w:lsdException w:name="List Table 5 Dark" w:uiPriority="50"/>
+    <w:lsdException w:name="List Table 6 Colorful" w:uiPriority="51"/>
+    <w:lsdException w:name="List Table 7 Colorful" w:uiPriority="52"/>
+    <w:lsdException w:name="List Table 1 Light Accent 1" w:uiPriority="46"/>
+    <w:lsdException w:name="List Table 2 Accent 1" w:uiPriority="47"/>
+    <w:lsdException w:name="List Table 3 Accent 1" w:uiPriority="48"/>
+    <w:lsdException w:name="List Table 4 Accent 1" w:uiPriority="49"/>
+    <w:lsdException w:name="List Table 5 Dark Accent 1" w:uiPriority="50"/>
+    <w:lsdException w:name="List Table 6 Colorful Accent 1" w:uiPriority="51"/>
+    <w:lsdException w:name="List Table 7 Colorful Accent 1" w:uiPriority="52"/>
+    <w:lsdException w:name="List Table 1 Light Accent 2" w:uiPriority="46"/>
+    <w:lsdException w:name="List Table 2 Accent 2" w:uiPriority="47"/>
+    <w:lsdException w:name="List Table 3 Accent 2" w:uiPriority="48"/>
+    <w:lsdException w:name="List Table 4 Accent 2" w:uiPriority="49"/>
+    <w:lsdException w:name="List Table 5 Dark Accent 2" w:uiPriority="50"/>
+    <w:lsdException w:name="List Table 6 Colorful Accent 2" w:uiPriority="51"/>
+    <w:lsdException w:name="List Table 7 Colorful Accent 2" w:uiPriority="52"/>
+    <w:lsdException w:name="List Table 1 Light Accent 3" w:uiPriority="46"/>
+    <w:lsdException w:name="List Table 2 Accent 3" w:uiPriority="47"/>
+    <w:lsdException w:name="List Table 3 Accent 3" w:uiPriority="48"/>
+    <w:lsdException w:name="List Table 4 Accent 3" w:uiPriority="49"/>
+    <w:lsdException w:name="List Table 5 Dark Accent 3" w:uiPriority="50"/>
+    <w:lsdException w:name="List Table 6 Colorful Accent 3" w:uiPriority="51"/>
+    <w:lsdException w:name="List Table 7 Colorful Accent 3" w:uiPriority="52"/>
+    <w:lsdException w:name="List Table 1 Light Accent 4" w:uiPriority="46"/>
+    <w:lsdException w:name="List Table 2 Accent 4" w:uiPriority="47"/>
+    <w:lsdException w:name="List Table 3 Accent 4" w:uiPriority="48"/>
+    <w:lsdException w:name="List Table 4 Accent 4" w:uiPriority="49"/>
+    <w:lsdException w:name="List Table 5 Dark Accent 4" w:uiPriority="50"/>
+    <w:lsdException w:name="List Table 6 Colorful Accent 4" w:uiPriority="51"/>
+    <w:lsdException w:name="List Table 7 Colorful Accent 4" w:uiPriority="52"/>
+    <w:lsdException w:name="List Table 1 Light Accent 5" w:uiPriority="46"/>
+    <w:lsdException w:name="List Table 2 Accent 5" w:uiPriority="47"/>
+    <w:lsdException w:name="List Table 3 Accent 5" w:uiPriority="48"/>
+    <w:lsdException w:name="List Table 4 Accent 5" w:uiPriority="49"/>
+    <w:lsdException w:name="List Table 5 Dark Accent 5" w:uiPriority="50"/>
+    <w:lsdException w:name="List Table 6 Colorful Accent 5" w:uiPriority="51"/>
+    <w:lsdException w:name="List Table 7 Colorful Accent 5" w:uiPriority="52"/>
+    <w:lsdException w:name="List Table 1 Light Accent 6" w:uiPriority="46"/>
+    <w:lsdException w:name="List Table 2 Accent 6" w:uiPriority="47"/>
+    <w:lsdException w:name="List Table 3 Accent 6" w:uiPriority="48"/>
+    <w:lsdException w:name="List Table 4 Accent 6" w:uiPriority="49"/>
+    <w:lsdException w:name="List Table 5 Dark Accent 6" w:uiPriority="50"/>
+    <w:lsdException w:name="List Table 6 Colorful Accent 6" w:uiPriority="51"/>
+    <w:lsdException w:name="List Table 7 Colorful Accent 6" w:uiPriority="52"/>
+    <w:lsdException w:name="Mention" w:semiHidden="1" w:unhideWhenUsed="1"/>
+    <w:lsdException w:name="Smart Hyperlink" w:semiHidden="1" w:unhideWhenUsed="1"/>
+    <w:lsdException w:name="Hashtag" w:semiHidden="1" w:unhideWhenUsed="1"/>
+    <w:lsdException w:name="Unresolved Mention" w:semiHidden="1" w:unhideWhenUsed="1"/>
+    <w:lsdException w:name="Smart Link" w:semiHidden="1" w:unhideWhenUsed="1"/>
   </w:latentStyles>
   <w:style w:type="paragraph" w:default="1" w:styleId="a">
     <w:name w:val="Normal"/>
@@ -2230,246 +3346,43 @@
       <w:szCs w:val="16"/>
     </w:rPr>
   </w:style>
-</w:styles>
-</file>
-
-<file path=word/stylesWithEffects.xml><?xml version="1.0" encoding="utf-8"?>
-<w:styles xmlns:wpc="http://schemas.microsoft.com/office/word/2010/wordprocessingCanvas" xmlns:mc="http://schemas.openxmlformats.org/markup-compatibility/2006" xmlns:o="urn:schemas-microsoft-com:office:office" xmlns:r="http://schemas.openxmlformats.org/officeDocument/2006/relationships" xmlns:m="http://schemas.openxmlformats.org/officeDocument/2006/math" xmlns:v="urn:schemas-microsoft-com:vml" xmlns:wp14="http://schemas.microsoft.com/office/word/2010/wordprocessingDrawing" xmlns:wp="http://schemas.openxmlformats.org/drawingml/2006/wordprocessingDrawing" xmlns:w10="urn:schemas-microsoft-com:office:word" xmlns:w="http://schemas.openxmlformats.org/wordprocessingml/2006/main" xmlns:w14="http://schemas.microsoft.com/office/word/2010/wordml" xmlns:wpg="http://schemas.microsoft.com/office/word/2010/wordprocessingGroup" xmlns:wpi="http://schemas.microsoft.com/office/word/2010/wordprocessingInk" xmlns:wne="http://schemas.microsoft.com/office/word/2006/wordml" xmlns:wps="http://schemas.microsoft.com/office/word/2010/wordprocessingShape" mc:Ignorable="w14 wp14">
-  <w:docDefaults>
-    <w:rPrDefault>
-      <w:rPr>
-        <w:rFonts w:asciiTheme="minorHAnsi" w:eastAsiaTheme="minorHAnsi" w:hAnsiTheme="minorHAnsi" w:cstheme="minorBidi"/>
-        <w:sz w:val="22"/>
-        <w:szCs w:val="22"/>
-        <w:lang w:val="ru-RU" w:eastAsia="en-US" w:bidi="ar-SA"/>
-      </w:rPr>
-    </w:rPrDefault>
-    <w:pPrDefault>
-      <w:pPr>
-        <w:spacing w:line="276" w:lineRule="auto"/>
-      </w:pPr>
-    </w:pPrDefault>
-  </w:docDefaults>
-  <w:latentStyles w:defLockedState="0" w:defUIPriority="99" w:defSemiHidden="1" w:defUnhideWhenUsed="1" w:defQFormat="0" w:count="267">
-    <w:lsdException w:name="Normal" w:semiHidden="0" w:uiPriority="0" w:unhideWhenUsed="0" w:qFormat="1"/>
-    <w:lsdException w:name="heading 1" w:semiHidden="0" w:uiPriority="9" w:unhideWhenUsed="0" w:qFormat="1"/>
-    <w:lsdException w:name="heading 2" w:uiPriority="9" w:qFormat="1"/>
-    <w:lsdException w:name="heading 3" w:uiPriority="9" w:qFormat="1"/>
-    <w:lsdException w:name="heading 4" w:uiPriority="9" w:qFormat="1"/>
-    <w:lsdException w:name="heading 5" w:uiPriority="9" w:qFormat="1"/>
-    <w:lsdException w:name="heading 6" w:uiPriority="9" w:qFormat="1"/>
-    <w:lsdException w:name="heading 7" w:uiPriority="9" w:qFormat="1"/>
-    <w:lsdException w:name="heading 8" w:uiPriority="9" w:qFormat="1"/>
-    <w:lsdException w:name="heading 9" w:uiPriority="9" w:qFormat="1"/>
-    <w:lsdException w:name="toc 1" w:uiPriority="39"/>
-    <w:lsdException w:name="toc 2" w:uiPriority="39"/>
-    <w:lsdException w:name="toc 3" w:uiPriority="39"/>
-    <w:lsdException w:name="toc 4" w:uiPriority="39"/>
-    <w:lsdException w:name="toc 5" w:uiPriority="39"/>
-    <w:lsdException w:name="toc 6" w:uiPriority="39"/>
-    <w:lsdException w:name="toc 7" w:uiPriority="39"/>
-    <w:lsdException w:name="toc 8" w:uiPriority="39"/>
-    <w:lsdException w:name="toc 9" w:uiPriority="39"/>
-    <w:lsdException w:name="caption" w:uiPriority="35" w:qFormat="1"/>
-    <w:lsdException w:name="Title" w:semiHidden="0" w:uiPriority="10" w:unhideWhenUsed="0" w:qFormat="1"/>
-    <w:lsdException w:name="Default Paragraph Font" w:uiPriority="1"/>
-    <w:lsdException w:name="Subtitle" w:semiHidden="0" w:uiPriority="11" w:unhideWhenUsed="0" w:qFormat="1"/>
-    <w:lsdException w:name="Strong" w:semiHidden="0" w:uiPriority="22" w:unhideWhenUsed="0" w:qFormat="1"/>
-    <w:lsdException w:name="Emphasis" w:semiHidden="0" w:uiPriority="20" w:unhideWhenUsed="0" w:qFormat="1"/>
-    <w:lsdException w:name="Table Grid" w:semiHidden="0" w:uiPriority="59" w:unhideWhenUsed="0"/>
-    <w:lsdException w:name="Placeholder Text" w:unhideWhenUsed="0"/>
-    <w:lsdException w:name="No Spacing" w:semiHidden="0" w:uiPriority="1" w:unhideWhenUsed="0" w:qFormat="1"/>
-    <w:lsdException w:name="Light Shading" w:semiHidden="0" w:uiPriority="60" w:unhideWhenUsed="0"/>
-    <w:lsdException w:name="Light List" w:semiHidden="0" w:uiPriority="61" w:unhideWhenUsed="0"/>
-    <w:lsdException w:name="Light Grid" w:semiHidden="0" w:uiPriority="62" w:unhideWhenUsed="0"/>
-    <w:lsdException w:name="Medium Shading 1" w:semiHidden="0" w:uiPriority="63" w:unhideWhenUsed="0"/>
-    <w:lsdException w:name="Medium Shading 2" w:semiHidden="0" w:uiPriority="64" w:unhideWhenUsed="0"/>
-    <w:lsdException w:name="Medium List 1" w:semiHidden="0" w:uiPriority="65" w:unhideWhenUsed="0"/>
-    <w:lsdException w:name="Medium List 2" w:semiHidden="0" w:uiPriority="66" w:unhideWhenUsed="0"/>
-    <w:lsdException w:name="Medium Grid 1" w:semiHidden="0" w:uiPriority="67" w:unhideWhenUsed="0"/>
-    <w:lsdException w:name="Medium Grid 2" w:semiHidden="0" w:uiPriority="68" w:unhideWhenUsed="0"/>
-    <w:lsdException w:name="Medium Grid 3" w:semiHidden="0" w:uiPriority="69" w:unhideWhenUsed="0"/>
-    <w:lsdException w:name="Dark List" w:semiHidden="0" w:uiPriority="70" w:unhideWhenUsed="0"/>
-    <w:lsdException w:name="Colorful Shading" w:semiHidden="0" w:uiPriority="71" w:unhideWhenUsed="0"/>
-    <w:lsdException w:name="Colorful List" w:semiHidden="0" w:uiPriority="72" w:unhideWhenUsed="0"/>
-    <w:lsdException w:name="Colorful Grid" w:semiHidden="0" w:uiPriority="73" w:unhideWhenUsed="0"/>
-    <w:lsdException w:name="Light Shading Accent 1" w:semiHidden="0" w:uiPriority="60" w:unhideWhenUsed="0"/>
-    <w:lsdException w:name="Light List Accent 1" w:semiHidden="0" w:uiPriority="61" w:unhideWhenUsed="0"/>
-    <w:lsdException w:name="Light Grid Accent 1" w:semiHidden="0" w:uiPriority="62" w:unhideWhenUsed="0"/>
-    <w:lsdException w:name="Medium Shading 1 Accent 1" w:semiHidden="0" w:uiPriority="63" w:unhideWhenUsed="0"/>
-    <w:lsdException w:name="Medium Shading 2 Accent 1" w:semiHidden="0" w:uiPriority="64" w:unhideWhenUsed="0"/>
-    <w:lsdException w:name="Medium List 1 Accent 1" w:semiHidden="0" w:uiPriority="65" w:unhideWhenUsed="0"/>
-    <w:lsdException w:name="Revision" w:unhideWhenUsed="0"/>
-    <w:lsdException w:name="List Paragraph" w:semiHidden="0" w:uiPriority="34" w:unhideWhenUsed="0" w:qFormat="1"/>
-    <w:lsdException w:name="Quote" w:semiHidden="0" w:uiPriority="29" w:unhideWhenUsed="0" w:qFormat="1"/>
-    <w:lsdException w:name="Intense Quote" w:semiHidden="0" w:uiPriority="30" w:unhideWhenUsed="0" w:qFormat="1"/>
-    <w:lsdException w:name="Medium List 2 Accent 1" w:semiHidden="0" w:uiPriority="66" w:unhideWhenUsed="0"/>
-    <w:lsdException w:name="Medium Grid 1 Accent 1" w:semiHidden="0" w:uiPriority="67" w:unhideWhenUsed="0"/>
-    <w:lsdException w:name="Medium Grid 2 Accent 1" w:semiHidden="0" w:uiPriority="68" w:unhideWhenUsed="0"/>
-    <w:lsdException w:name="Medium Grid 3 Accent 1" w:semiHidden="0" w:uiPriority="69" w:unhideWhenUsed="0"/>
-    <w:lsdException w:name="Dark List Accent 1" w:semiHidden="0" w:uiPriority="70" w:unhideWhenUsed="0"/>
-    <w:lsdException w:name="Colorful Shading Accent 1" w:semiHidden="0" w:uiPriority="71" w:unhideWhenUsed="0"/>
-    <w:lsdException w:name="Colorful List Accent 1" w:semiHidden="0" w:uiPriority="72" w:unhideWhenUsed="0"/>
-    <w:lsdException w:name="Colorful Grid Accent 1" w:semiHidden="0" w:uiPriority="73" w:unhideWhenUsed="0"/>
-    <w:lsdException w:name="Light Shading Accent 2" w:semiHidden="0" w:uiPriority="60" w:unhideWhenUsed="0"/>
-    <w:lsdException w:name="Light List Accent 2" w:semiHidden="0" w:uiPriority="61" w:unhideWhenUsed="0"/>
-    <w:lsdException w:name="Light Grid Accent 2" w:semiHidden="0" w:uiPriority="62" w:unhideWhenUsed="0"/>
-    <w:lsdException w:name="Medium Shading 1 Accent 2" w:semiHidden="0" w:uiPriority="63" w:unhideWhenUsed="0"/>
-    <w:lsdException w:name="Medium Shading 2 Accent 2" w:semiHidden="0" w:uiPriority="64" w:unhideWhenUsed="0"/>
-    <w:lsdException w:name="Medium List 1 Accent 2" w:semiHidden="0" w:uiPriority="65" w:unhideWhenUsed="0"/>
-    <w:lsdException w:name="Medium List 2 Accent 2" w:semiHidden="0" w:uiPriority="66" w:unhideWhenUsed="0"/>
-    <w:lsdException w:name="Medium Grid 1 Accent 2" w:semiHidden="0" w:uiPriority="67" w:unhideWhenUsed="0"/>
-    <w:lsdException w:name="Medium Grid 2 Accent 2" w:semiHidden="0" w:uiPriority="68" w:unhideWhenUsed="0"/>
-    <w:lsdException w:name="Medium Grid 3 Accent 2" w:semiHidden="0" w:uiPriority="69" w:unhideWhenUsed="0"/>
-    <w:lsdException w:name="Dark List Accent 2" w:semiHidden="0" w:uiPriority="70" w:unhideWhenUsed="0"/>
-    <w:lsdException w:name="Colorful Shading Accent 2" w:semiHidden="0" w:uiPriority="71" w:unhideWhenUsed="0"/>
-    <w:lsdException w:name="Colorful List Accent 2" w:semiHidden="0" w:uiPriority="72" w:unhideWhenUsed="0"/>
-    <w:lsdException w:name="Colorful Grid Accent 2" w:semiHidden="0" w:uiPriority="73" w:unhideWhenUsed="0"/>
-    <w:lsdException w:name="Light Shading Accent 3" w:semiHidden="0" w:uiPriority="60" w:unhideWhenUsed="0"/>
-    <w:lsdException w:name="Light List Accent 3" w:semiHidden="0" w:uiPriority="61" w:unhideWhenUsed="0"/>
-    <w:lsdException w:name="Light Grid Accent 3" w:semiHidden="0" w:uiPriority="62" w:unhideWhenUsed="0"/>
-    <w:lsdException w:name="Medium Shading 1 Accent 3" w:semiHidden="0" w:uiPriority="63" w:unhideWhenUsed="0"/>
-    <w:lsdException w:name="Medium Shading 2 Accent 3" w:semiHidden="0" w:uiPriority="64" w:unhideWhenUsed="0"/>
-    <w:lsdException w:name="Medium List 1 Accent 3" w:semiHidden="0" w:uiPriority="65" w:unhideWhenUsed="0"/>
-    <w:lsdException w:name="Medium List 2 Accent 3" w:semiHidden="0" w:uiPriority="66" w:unhideWhenUsed="0"/>
-    <w:lsdException w:name="Medium Grid 1 Accent 3" w:semiHidden="0" w:uiPriority="67" w:unhideWhenUsed="0"/>
-    <w:lsdException w:name="Medium Grid 2 Accent 3" w:semiHidden="0" w:uiPriority="68" w:unhideWhenUsed="0"/>
-    <w:lsdException w:name="Medium Grid 3 Accent 3" w:semiHidden="0" w:uiPriority="69" w:unhideWhenUsed="0"/>
-    <w:lsdException w:name="Dark List Accent 3" w:semiHidden="0" w:uiPriority="70" w:unhideWhenUsed="0"/>
-    <w:lsdException w:name="Colorful Shading Accent 3" w:semiHidden="0" w:uiPriority="71" w:unhideWhenUsed="0"/>
-    <w:lsdException w:name="Colorful List Accent 3" w:semiHidden="0" w:uiPriority="72" w:unhideWhenUsed="0"/>
-    <w:lsdException w:name="Colorful Grid Accent 3" w:semiHidden="0" w:uiPriority="73" w:unhideWhenUsed="0"/>
-    <w:lsdException w:name="Light Shading Accent 4" w:semiHidden="0" w:uiPriority="60" w:unhideWhenUsed="0"/>
-    <w:lsdException w:name="Light List Accent 4" w:semiHidden="0" w:uiPriority="61" w:unhideWhenUsed="0"/>
-    <w:lsdException w:name="Light Grid Accent 4" w:semiHidden="0" w:uiPriority="62" w:unhideWhenUsed="0"/>
-    <w:lsdException w:name="Medium Shading 1 Accent 4" w:semiHidden="0" w:uiPriority="63" w:unhideWhenUsed="0"/>
-    <w:lsdException w:name="Medium Shading 2 Accent 4" w:semiHidden="0" w:uiPriority="64" w:unhideWhenUsed="0"/>
-    <w:lsdException w:name="Medium List 1 Accent 4" w:semiHidden="0" w:uiPriority="65" w:unhideWhenUsed="0"/>
-    <w:lsdException w:name="Medium List 2 Accent 4" w:semiHidden="0" w:uiPriority="66" w:unhideWhenUsed="0"/>
-    <w:lsdException w:name="Medium Grid 1 Accent 4" w:semiHidden="0" w:uiPriority="67" w:unhideWhenUsed="0"/>
-    <w:lsdException w:name="Medium Grid 2 Accent 4" w:semiHidden="0" w:uiPriority="68" w:unhideWhenUsed="0"/>
-    <w:lsdException w:name="Medium Grid 3 Accent 4" w:semiHidden="0" w:uiPriority="69" w:unhideWhenUsed="0"/>
-    <w:lsdException w:name="Dark List Accent 4" w:semiHidden="0" w:uiPriority="70" w:unhideWhenUsed="0"/>
-    <w:lsdException w:name="Colorful Shading Accent 4" w:semiHidden="0" w:uiPriority="71" w:unhideWhenUsed="0"/>
-    <w:lsdException w:name="Colorful List Accent 4" w:semiHidden="0" w:uiPriority="72" w:unhideWhenUsed="0"/>
-    <w:lsdException w:name="Colorful Grid Accent 4" w:semiHidden="0" w:uiPriority="73" w:unhideWhenUsed="0"/>
-    <w:lsdException w:name="Light Shading Accent 5" w:semiHidden="0" w:uiPriority="60" w:unhideWhenUsed="0"/>
-    <w:lsdException w:name="Light List Accent 5" w:semiHidden="0" w:uiPriority="61" w:unhideWhenUsed="0"/>
-    <w:lsdException w:name="Light Grid Accent 5" w:semiHidden="0" w:uiPriority="62" w:unhideWhenUsed="0"/>
-    <w:lsdException w:name="Medium Shading 1 Accent 5" w:semiHidden="0" w:uiPriority="63" w:unhideWhenUsed="0"/>
-    <w:lsdException w:name="Medium Shading 2 Accent 5" w:semiHidden="0" w:uiPriority="64" w:unhideWhenUsed="0"/>
-    <w:lsdException w:name="Medium List 1 Accent 5" w:semiHidden="0" w:uiPriority="65" w:unhideWhenUsed="0"/>
-    <w:lsdException w:name="Medium List 2 Accent 5" w:semiHidden="0" w:uiPriority="66" w:unhideWhenUsed="0"/>
-    <w:lsdException w:name="Medium Grid 1 Accent 5" w:semiHidden="0" w:uiPriority="67" w:unhideWhenUsed="0"/>
-    <w:lsdException w:name="Medium Grid 2 Accent 5" w:semiHidden="0" w:uiPriority="68" w:unhideWhenUsed="0"/>
-    <w:lsdException w:name="Medium Grid 3 Accent 5" w:semiHidden="0" w:uiPriority="69" w:unhideWhenUsed="0"/>
-    <w:lsdException w:name="Dark List Accent 5" w:semiHidden="0" w:uiPriority="70" w:unhideWhenUsed="0"/>
-    <w:lsdException w:name="Colorful Shading Accent 5" w:semiHidden="0" w:uiPriority="71" w:unhideWhenUsed="0"/>
-    <w:lsdException w:name="Colorful List Accent 5" w:semiHidden="0" w:uiPriority="72" w:unhideWhenUsed="0"/>
-    <w:lsdException w:name="Colorful Grid Accent 5" w:semiHidden="0" w:uiPriority="73" w:unhideWhenUsed="0"/>
-    <w:lsdException w:name="Light Shading Accent 6" w:semiHidden="0" w:uiPriority="60" w:unhideWhenUsed="0"/>
-    <w:lsdException w:name="Light List Accent 6" w:semiHidden="0" w:uiPriority="61" w:unhideWhenUsed="0"/>
-    <w:lsdException w:name="Light Grid Accent 6" w:semiHidden="0" w:uiPriority="62" w:unhideWhenUsed="0"/>
-    <w:lsdException w:name="Medium Shading 1 Accent 6" w:semiHidden="0" w:uiPriority="63" w:unhideWhenUsed="0"/>
-    <w:lsdException w:name="Medium Shading 2 Accent 6" w:semiHidden="0" w:uiPriority="64" w:unhideWhenUsed="0"/>
-    <w:lsdException w:name="Medium List 1 Accent 6" w:semiHidden="0" w:uiPriority="65" w:unhideWhenUsed="0"/>
-    <w:lsdException w:name="Medium List 2 Accent 6" w:semiHidden="0" w:uiPriority="66" w:unhideWhenUsed="0"/>
-    <w:lsdException w:name="Medium Grid 1 Accent 6" w:semiHidden="0" w:uiPriority="67" w:unhideWhenUsed="0"/>
-    <w:lsdException w:name="Medium Grid 2 Accent 6" w:semiHidden="0" w:uiPriority="68" w:unhideWhenUsed="0"/>
-    <w:lsdException w:name="Medium Grid 3 Accent 6" w:semiHidden="0" w:uiPriority="69" w:unhideWhenUsed="0"/>
-    <w:lsdException w:name="Dark List Accent 6" w:semiHidden="0" w:uiPriority="70" w:unhideWhenUsed="0"/>
-    <w:lsdException w:name="Colorful Shading Accent 6" w:semiHidden="0" w:uiPriority="71" w:unhideWhenUsed="0"/>
-    <w:lsdException w:name="Colorful List Accent 6" w:semiHidden="0" w:uiPriority="72" w:unhideWhenUsed="0"/>
-    <w:lsdException w:name="Colorful Grid Accent 6" w:semiHidden="0" w:uiPriority="73" w:unhideWhenUsed="0"/>
-    <w:lsdException w:name="Subtle Emphasis" w:semiHidden="0" w:uiPriority="19" w:unhideWhenUsed="0" w:qFormat="1"/>
-    <w:lsdException w:name="Intense Emphasis" w:semiHidden="0" w:uiPriority="21" w:unhideWhenUsed="0" w:qFormat="1"/>
-    <w:lsdException w:name="Subtle Reference" w:semiHidden="0" w:uiPriority="31" w:unhideWhenUsed="0" w:qFormat="1"/>
-    <w:lsdException w:name="Intense Reference" w:semiHidden="0" w:uiPriority="32" w:unhideWhenUsed="0" w:qFormat="1"/>
-    <w:lsdException w:name="Book Title" w:semiHidden="0" w:uiPriority="33" w:unhideWhenUsed="0" w:qFormat="1"/>
-    <w:lsdException w:name="Bibliography" w:uiPriority="37"/>
-    <w:lsdException w:name="TOC Heading" w:uiPriority="39" w:qFormat="1"/>
-  </w:latentStyles>
-  <w:style w:type="paragraph" w:default="1" w:styleId="a">
-    <w:name w:val="Normal"/>
-    <w:qFormat/>
-  </w:style>
-  <w:style w:type="character" w:default="1" w:styleId="a0">
-    <w:name w:val="Default Paragraph Font"/>
-    <w:uiPriority w:val="1"/>
-    <w:semiHidden/>
-    <w:unhideWhenUsed/>
-  </w:style>
-  <w:style w:type="table" w:default="1" w:styleId="a1">
-    <w:name w:val="Normal Table"/>
+  <w:style w:type="paragraph" w:styleId="a7">
+    <w:name w:val="footnote text"/>
+    <w:basedOn w:val="a"/>
+    <w:link w:val="a8"/>
     <w:uiPriority w:val="99"/>
     <w:semiHidden/>
     <w:unhideWhenUsed/>
-    <w:tblPr>
-      <w:tblInd w:w="0" w:type="dxa"/>
-      <w:tblCellMar>
-        <w:top w:w="0" w:type="dxa"/>
-        <w:left w:w="108" w:type="dxa"/>
-        <w:bottom w:w="0" w:type="dxa"/>
-        <w:right w:w="108" w:type="dxa"/>
-      </w:tblCellMar>
-    </w:tblPr>
-  </w:style>
-  <w:style w:type="numbering" w:default="1" w:styleId="a2">
-    <w:name w:val="No List"/>
-    <w:uiPriority w:val="99"/>
-    <w:semiHidden/>
-    <w:unhideWhenUsed/>
-  </w:style>
-  <w:style w:type="paragraph" w:styleId="a3">
-    <w:name w:val="List Paragraph"/>
-    <w:basedOn w:val="a"/>
-    <w:uiPriority w:val="34"/>
-    <w:qFormat/>
-    <w:rsid w:val="00411AE2"/>
-    <w:pPr>
-      <w:ind w:left="720"/>
-      <w:contextualSpacing/>
-    </w:pPr>
-  </w:style>
-  <w:style w:type="character" w:styleId="a4">
-    <w:name w:val="Hyperlink"/>
-    <w:basedOn w:val="a0"/>
-    <w:uiPriority w:val="99"/>
-    <w:unhideWhenUsed/>
-    <w:rsid w:val="009C7F0A"/>
-    <w:rPr>
-      <w:color w:val="0000FF" w:themeColor="hyperlink"/>
-      <w:u w:val="single"/>
-    </w:rPr>
-  </w:style>
-  <w:style w:type="paragraph" w:styleId="a5">
-    <w:name w:val="Balloon Text"/>
-    <w:basedOn w:val="a"/>
-    <w:link w:val="a6"/>
-    <w:uiPriority w:val="99"/>
-    <w:semiHidden/>
-    <w:unhideWhenUsed/>
-    <w:rsid w:val="008B62C4"/>
+    <w:rsid w:val="009846AC"/>
     <w:pPr>
       <w:spacing w:line="240" w:lineRule="auto"/>
     </w:pPr>
     <w:rPr>
-      <w:rFonts w:ascii="Tahoma" w:hAnsi="Tahoma" w:cs="Tahoma"/>
-      <w:sz w:val="16"/>
-      <w:szCs w:val="16"/>
+      <w:sz w:val="20"/>
+      <w:szCs w:val="20"/>
     </w:rPr>
   </w:style>
-  <w:style w:type="character" w:customStyle="1" w:styleId="a6">
-    <w:name w:val="Текст выноски Знак"/>
+  <w:style w:type="character" w:customStyle="1" w:styleId="a8">
+    <w:name w:val="Текст сноски Знак"/>
     <w:basedOn w:val="a0"/>
-    <w:link w:val="a5"/>
+    <w:link w:val="a7"/>
     <w:uiPriority w:val="99"/>
     <w:semiHidden/>
-    <w:rsid w:val="008B62C4"/>
+    <w:rsid w:val="009846AC"/>
     <w:rPr>
-      <w:rFonts w:ascii="Tahoma" w:hAnsi="Tahoma" w:cs="Tahoma"/>
-      <w:sz w:val="16"/>
-      <w:szCs w:val="16"/>
+      <w:sz w:val="20"/>
+      <w:szCs w:val="20"/>
+    </w:rPr>
+  </w:style>
+  <w:style w:type="character" w:styleId="a9">
+    <w:name w:val="footnote reference"/>
+    <w:basedOn w:val="a0"/>
+    <w:uiPriority w:val="99"/>
+    <w:semiHidden/>
+    <w:unhideWhenUsed/>
+    <w:rsid w:val="009846AC"/>
+    <w:rPr>
+      <w:vertAlign w:val="superscript"/>
     </w:rPr>
   </w:style>
 </w:styles>
@@ -2758,4 +3671,16 @@
   <a:objectDefaults/>
   <a:extraClrSchemeLst/>
 </a:theme>
+</file>
+
+<file path=customXml/item1.xml><?xml version="1.0" encoding="utf-8"?>
+<b:Sources xmlns:b="http://schemas.openxmlformats.org/officeDocument/2006/bibliography" xmlns="http://schemas.openxmlformats.org/officeDocument/2006/bibliography" SelectedStyle="\APASixthEditionOfficeOnline.xsl" StyleName="APA" Version="6"/>
+</file>
+
+<file path=customXml/itemProps1.xml><?xml version="1.0" encoding="utf-8"?>
+<ds:datastoreItem xmlns:ds="http://schemas.openxmlformats.org/officeDocument/2006/customXml" ds:itemID="{A821DEF2-230D-467E-B2C8-47547F00F121}">
+  <ds:schemaRefs>
+    <ds:schemaRef ds:uri="http://schemas.openxmlformats.org/officeDocument/2006/bibliography"/>
+  </ds:schemaRefs>
+</ds:datastoreItem>
 </file>